--- a/17 Agustus in Sakura (Tebak Lagu).docx
+++ b/17 Agustus in Sakura (Tebak Lagu).docx
@@ -1861,6 +1861,28 @@
           <w:szCs w:val="24"/>
           <w:lang w:val="id-ID"/>
         </w:rPr>
+        <w:t>1</w:t>
+      </w:r>
+    </w:p>
+    <w:p>
+      <w:pPr>
+        <w:spacing w:after="0"/>
+        <w:rPr>
+          <w:rFonts w:cstheme="minorHAnsi"/>
+          <w:color w:val="000000" w:themeColor="text1"/>
+          <w:sz w:val="24"/>
+          <w:szCs w:val="24"/>
+          <w:lang w:val="id-ID"/>
+        </w:rPr>
+      </w:pPr>
+      <w:r>
+        <w:rPr>
+          <w:rFonts w:cstheme="minorHAnsi"/>
+          <w:color w:val="000000" w:themeColor="text1"/>
+          <w:sz w:val="24"/>
+          <w:szCs w:val="24"/>
+          <w:lang w:val="id-ID"/>
+        </w:rPr>
         <w:t>Di setiap langkahku</w:t>
       </w:r>
     </w:p>
@@ -1883,6 +1905,28 @@
           <w:szCs w:val="24"/>
           <w:lang w:val="id-ID"/>
         </w:rPr>
+        <w:t xml:space="preserve">               6</w:t>
+      </w:r>
+    </w:p>
+    <w:p>
+      <w:pPr>
+        <w:spacing w:after="0"/>
+        <w:rPr>
+          <w:rFonts w:cstheme="minorHAnsi"/>
+          <w:color w:val="000000" w:themeColor="text1"/>
+          <w:sz w:val="24"/>
+          <w:szCs w:val="24"/>
+          <w:lang w:val="id-ID"/>
+        </w:rPr>
+      </w:pPr>
+      <w:r>
+        <w:rPr>
+          <w:rFonts w:cstheme="minorHAnsi"/>
+          <w:color w:val="000000" w:themeColor="text1"/>
+          <w:sz w:val="24"/>
+          <w:szCs w:val="24"/>
+          <w:lang w:val="id-ID"/>
+        </w:rPr>
         <w:t>Ku kan slalu memikirkan dirimu</w:t>
       </w:r>
     </w:p>
@@ -1905,7 +1949,83 @@
           <w:szCs w:val="24"/>
           <w:lang w:val="id-ID"/>
         </w:rPr>
-        <w:t>Tak bisa kubayangkan hidupku tanpa cintamu</w:t>
+        <w:t xml:space="preserve">            4                                 </w:t>
+      </w:r>
+    </w:p>
+    <w:p>
+      <w:pPr>
+        <w:spacing w:after="0"/>
+        <w:rPr>
+          <w:rFonts w:cstheme="minorHAnsi"/>
+          <w:color w:val="000000" w:themeColor="text1"/>
+          <w:sz w:val="24"/>
+          <w:szCs w:val="24"/>
+          <w:lang w:val="id-ID"/>
+        </w:rPr>
+      </w:pPr>
+      <w:r>
+        <w:rPr>
+          <w:rFonts w:cstheme="minorHAnsi"/>
+          <w:color w:val="000000" w:themeColor="text1"/>
+          <w:sz w:val="24"/>
+          <w:szCs w:val="24"/>
+          <w:lang w:val="id-ID"/>
+        </w:rPr>
+        <w:t xml:space="preserve">Tak bisa kubayangkan </w:t>
+      </w:r>
+    </w:p>
+    <w:p>
+      <w:pPr>
+        <w:spacing w:after="0"/>
+        <w:rPr>
+          <w:rFonts w:cstheme="minorHAnsi"/>
+          <w:color w:val="000000" w:themeColor="text1"/>
+          <w:sz w:val="24"/>
+          <w:szCs w:val="24"/>
+          <w:lang w:val="id-ID"/>
+        </w:rPr>
+      </w:pPr>
+      <w:r>
+        <w:rPr>
+          <w:rFonts w:cstheme="minorHAnsi"/>
+          <w:color w:val="000000" w:themeColor="text1"/>
+          <w:sz w:val="24"/>
+          <w:szCs w:val="24"/>
+          <w:lang w:val="id-ID"/>
+        </w:rPr>
+        <w:t xml:space="preserve">      5                         6</w:t>
+      </w:r>
+    </w:p>
+    <w:p>
+      <w:pPr>
+        <w:spacing w:after="0"/>
+        <w:rPr>
+          <w:rFonts w:cstheme="minorHAnsi"/>
+          <w:color w:val="000000" w:themeColor="text1"/>
+          <w:sz w:val="24"/>
+          <w:szCs w:val="24"/>
+          <w:lang w:val="id-ID"/>
+        </w:rPr>
+      </w:pPr>
+      <w:r>
+        <w:rPr>
+          <w:rFonts w:cstheme="minorHAnsi"/>
+          <w:color w:val="000000" w:themeColor="text1"/>
+          <w:sz w:val="24"/>
+          <w:szCs w:val="24"/>
+          <w:lang w:val="id-ID"/>
+        </w:rPr>
+        <w:t>H</w:t>
+      </w:r>
+      <w:r>
+        <w:rPr>
+          <w:rFonts w:cstheme="minorHAnsi"/>
+          <w:color w:val="000000" w:themeColor="text1"/>
+          <w:sz w:val="24"/>
+          <w:szCs w:val="24"/>
+          <w:lang w:val="id-ID"/>
+        </w:rPr>
+        <w:t>idupku tanpa cintamu</w:t>
       </w:r>
     </w:p>
     <w:p>

--- a/17 Agustus in Sakura (Tebak Lagu).docx
+++ b/17 Agustus in Sakura (Tebak Lagu).docx
@@ -5319,6 +5319,28 @@
           <w:szCs w:val="24"/>
           <w:lang w:val="id-ID"/>
         </w:rPr>
+        <w:t>1                                                                 5</w:t>
+      </w:r>
+    </w:p>
+    <w:p>
+      <w:pPr>
+        <w:spacing w:after="0"/>
+        <w:rPr>
+          <w:rFonts w:cstheme="minorHAnsi"/>
+          <w:color w:val="000000" w:themeColor="text1"/>
+          <w:sz w:val="24"/>
+          <w:szCs w:val="24"/>
+          <w:lang w:val="id-ID"/>
+        </w:rPr>
+      </w:pPr>
+      <w:r>
+        <w:rPr>
+          <w:rFonts w:cstheme="minorHAnsi"/>
+          <w:color w:val="000000" w:themeColor="text1"/>
+          <w:sz w:val="24"/>
+          <w:szCs w:val="24"/>
+          <w:lang w:val="id-ID"/>
+        </w:rPr>
         <w:t>Gelisah sesaat saja tiada kabarmu kucuriga</w:t>
       </w:r>
     </w:p>
@@ -5341,7 +5363,61 @@
           <w:szCs w:val="24"/>
           <w:lang w:val="id-ID"/>
         </w:rPr>
-        <w:t>entah penantianku takkan sia-sia</w:t>
+        <w:t xml:space="preserve">                                                       6</w:t>
+      </w:r>
+    </w:p>
+    <w:p>
+      <w:pPr>
+        <w:spacing w:after="0"/>
+        <w:rPr>
+          <w:rFonts w:cstheme="minorHAnsi"/>
+          <w:color w:val="000000" w:themeColor="text1"/>
+          <w:sz w:val="24"/>
+          <w:szCs w:val="24"/>
+          <w:lang w:val="id-ID"/>
+        </w:rPr>
+      </w:pPr>
+      <w:r>
+        <w:rPr>
+          <w:rFonts w:cstheme="minorHAnsi"/>
+          <w:color w:val="000000" w:themeColor="text1"/>
+          <w:sz w:val="24"/>
+          <w:szCs w:val="24"/>
+          <w:lang w:val="id-ID"/>
+        </w:rPr>
+        <w:t>E</w:t>
+      </w:r>
+      <w:r>
+        <w:rPr>
+          <w:rFonts w:cstheme="minorHAnsi"/>
+          <w:color w:val="000000" w:themeColor="text1"/>
+          <w:sz w:val="24"/>
+          <w:szCs w:val="24"/>
+          <w:lang w:val="id-ID"/>
+        </w:rPr>
+        <w:t>ntah penantianku takkan sia-sia</w:t>
+      </w:r>
+    </w:p>
+    <w:p>
+      <w:pPr>
+        <w:spacing w:after="0"/>
+        <w:rPr>
+          <w:rFonts w:cstheme="minorHAnsi"/>
+          <w:color w:val="000000" w:themeColor="text1"/>
+          <w:sz w:val="24"/>
+          <w:szCs w:val="24"/>
+          <w:lang w:val="id-ID"/>
+        </w:rPr>
+      </w:pPr>
+      <w:r>
+        <w:rPr>
+          <w:rFonts w:cstheme="minorHAnsi"/>
+          <w:color w:val="000000" w:themeColor="text1"/>
+          <w:sz w:val="24"/>
+          <w:szCs w:val="24"/>
+          <w:lang w:val="id-ID"/>
+        </w:rPr>
+        <w:t xml:space="preserve">                                                      3</w:t>
       </w:r>
     </w:p>
     <w:p>
@@ -5385,95 +5461,255 @@
           <w:szCs w:val="24"/>
           <w:lang w:val="id-ID"/>
         </w:rPr>
-        <w:t>entah sampai kapan aku harus bertahan</w:t>
-      </w:r>
-    </w:p>
-    <w:p>
-      <w:pPr>
-        <w:spacing w:after="0"/>
-        <w:rPr>
-          <w:rFonts w:cstheme="minorHAnsi"/>
-          <w:color w:val="000000" w:themeColor="text1"/>
-          <w:sz w:val="24"/>
-          <w:szCs w:val="24"/>
-          <w:lang w:val="id-ID"/>
-        </w:rPr>
-      </w:pPr>
-      <w:r>
-        <w:rPr>
-          <w:rFonts w:cstheme="minorHAnsi"/>
-          <w:color w:val="000000" w:themeColor="text1"/>
-          <w:sz w:val="24"/>
-          <w:szCs w:val="24"/>
-          <w:lang w:val="id-ID"/>
-        </w:rPr>
-        <w:t>saat kau jauh disana rasa cemburu</w:t>
-      </w:r>
-    </w:p>
-    <w:p>
-      <w:pPr>
-        <w:spacing w:after="0"/>
-        <w:rPr>
-          <w:rFonts w:cstheme="minorHAnsi"/>
-          <w:color w:val="000000" w:themeColor="text1"/>
-          <w:sz w:val="24"/>
-          <w:szCs w:val="24"/>
-          <w:lang w:val="id-ID"/>
-        </w:rPr>
-      </w:pPr>
-      <w:r>
-        <w:rPr>
-          <w:rFonts w:cstheme="minorHAnsi"/>
-          <w:color w:val="000000" w:themeColor="text1"/>
-          <w:sz w:val="24"/>
-          <w:szCs w:val="24"/>
-          <w:lang w:val="id-ID"/>
-        </w:rPr>
-        <w:t>merasuk kedalam pikiranku melayang</w:t>
-      </w:r>
-    </w:p>
-    <w:p>
-      <w:pPr>
-        <w:spacing w:after="0"/>
-        <w:rPr>
-          <w:rFonts w:cstheme="minorHAnsi"/>
-          <w:color w:val="000000" w:themeColor="text1"/>
-          <w:sz w:val="24"/>
-          <w:szCs w:val="24"/>
-          <w:lang w:val="id-ID"/>
-        </w:rPr>
-      </w:pPr>
-      <w:r>
-        <w:rPr>
-          <w:rFonts w:cstheme="minorHAnsi"/>
-          <w:color w:val="000000" w:themeColor="text1"/>
-          <w:sz w:val="24"/>
-          <w:szCs w:val="24"/>
-          <w:lang w:val="id-ID"/>
-        </w:rPr>
-        <w:t>tak tentu arah tentang dirimu</w:t>
-      </w:r>
-    </w:p>
-    <w:p>
-      <w:pPr>
-        <w:spacing w:after="0"/>
-        <w:rPr>
-          <w:rFonts w:cstheme="minorHAnsi"/>
-          <w:color w:val="000000" w:themeColor="text1"/>
-          <w:sz w:val="24"/>
-          <w:szCs w:val="24"/>
-          <w:lang w:val="id-ID"/>
-        </w:rPr>
-      </w:pPr>
-      <w:r>
-        <w:rPr>
-          <w:rFonts w:cstheme="minorHAnsi"/>
-          <w:color w:val="000000" w:themeColor="text1"/>
-          <w:sz w:val="24"/>
-          <w:szCs w:val="24"/>
-          <w:lang w:val="id-ID"/>
-        </w:rPr>
-        <w:t>apakah sama yang kau rasakan</w:t>
+        <w:t xml:space="preserve">                                                          1</w:t>
+      </w:r>
+    </w:p>
+    <w:p>
+      <w:pPr>
+        <w:spacing w:after="0"/>
+        <w:rPr>
+          <w:rFonts w:cstheme="minorHAnsi"/>
+          <w:color w:val="000000" w:themeColor="text1"/>
+          <w:sz w:val="24"/>
+          <w:szCs w:val="24"/>
+          <w:lang w:val="id-ID"/>
+        </w:rPr>
+      </w:pPr>
+      <w:r>
+        <w:rPr>
+          <w:rFonts w:cstheme="minorHAnsi"/>
+          <w:color w:val="000000" w:themeColor="text1"/>
+          <w:sz w:val="24"/>
+          <w:szCs w:val="24"/>
+          <w:lang w:val="id-ID"/>
+        </w:rPr>
+        <w:t>E</w:t>
+      </w:r>
+      <w:r>
+        <w:rPr>
+          <w:rFonts w:cstheme="minorHAnsi"/>
+          <w:color w:val="000000" w:themeColor="text1"/>
+          <w:sz w:val="24"/>
+          <w:szCs w:val="24"/>
+          <w:lang w:val="id-ID"/>
+        </w:rPr>
+        <w:t>ntah sampai kapan aku harus bertahan</w:t>
+      </w:r>
+    </w:p>
+    <w:p>
+      <w:pPr>
+        <w:spacing w:after="0"/>
+        <w:rPr>
+          <w:rFonts w:cstheme="minorHAnsi"/>
+          <w:color w:val="000000" w:themeColor="text1"/>
+          <w:sz w:val="24"/>
+          <w:szCs w:val="24"/>
+          <w:lang w:val="id-ID"/>
+        </w:rPr>
+      </w:pPr>
+      <w:r>
+        <w:rPr>
+          <w:rFonts w:cstheme="minorHAnsi"/>
+          <w:color w:val="000000" w:themeColor="text1"/>
+          <w:sz w:val="24"/>
+          <w:szCs w:val="24"/>
+          <w:lang w:val="id-ID"/>
+        </w:rPr>
+        <w:t xml:space="preserve">                                                 5</w:t>
+      </w:r>
+    </w:p>
+    <w:p>
+      <w:pPr>
+        <w:spacing w:after="0"/>
+        <w:rPr>
+          <w:rFonts w:cstheme="minorHAnsi"/>
+          <w:color w:val="000000" w:themeColor="text1"/>
+          <w:sz w:val="24"/>
+          <w:szCs w:val="24"/>
+          <w:lang w:val="id-ID"/>
+        </w:rPr>
+      </w:pPr>
+      <w:r>
+        <w:rPr>
+          <w:rFonts w:cstheme="minorHAnsi"/>
+          <w:color w:val="000000" w:themeColor="text1"/>
+          <w:sz w:val="24"/>
+          <w:szCs w:val="24"/>
+          <w:lang w:val="id-ID"/>
+        </w:rPr>
+        <w:t>S</w:t>
+      </w:r>
+      <w:r>
+        <w:rPr>
+          <w:rFonts w:cstheme="minorHAnsi"/>
+          <w:color w:val="000000" w:themeColor="text1"/>
+          <w:sz w:val="24"/>
+          <w:szCs w:val="24"/>
+          <w:lang w:val="id-ID"/>
+        </w:rPr>
+        <w:t>aat kau jauh disana rasa cemburu</w:t>
+      </w:r>
+    </w:p>
+    <w:p>
+      <w:pPr>
+        <w:spacing w:after="0"/>
+        <w:rPr>
+          <w:rFonts w:cstheme="minorHAnsi"/>
+          <w:color w:val="000000" w:themeColor="text1"/>
+          <w:sz w:val="24"/>
+          <w:szCs w:val="24"/>
+          <w:lang w:val="id-ID"/>
+        </w:rPr>
+      </w:pPr>
+      <w:r>
+        <w:rPr>
+          <w:rFonts w:cstheme="minorHAnsi"/>
+          <w:color w:val="000000" w:themeColor="text1"/>
+          <w:sz w:val="24"/>
+          <w:szCs w:val="24"/>
+          <w:lang w:val="id-ID"/>
+        </w:rPr>
+        <w:t xml:space="preserve">                                                     6</w:t>
+      </w:r>
+    </w:p>
+    <w:p>
+      <w:pPr>
+        <w:spacing w:after="0"/>
+        <w:rPr>
+          <w:rFonts w:cstheme="minorHAnsi"/>
+          <w:color w:val="000000" w:themeColor="text1"/>
+          <w:sz w:val="24"/>
+          <w:szCs w:val="24"/>
+          <w:lang w:val="id-ID"/>
+        </w:rPr>
+      </w:pPr>
+      <w:r>
+        <w:rPr>
+          <w:rFonts w:cstheme="minorHAnsi"/>
+          <w:color w:val="000000" w:themeColor="text1"/>
+          <w:sz w:val="24"/>
+          <w:szCs w:val="24"/>
+          <w:lang w:val="id-ID"/>
+        </w:rPr>
+        <w:t>M</w:t>
+      </w:r>
+      <w:r>
+        <w:rPr>
+          <w:rFonts w:cstheme="minorHAnsi"/>
+          <w:color w:val="000000" w:themeColor="text1"/>
+          <w:sz w:val="24"/>
+          <w:szCs w:val="24"/>
+          <w:lang w:val="id-ID"/>
+        </w:rPr>
+        <w:t>erasuk kedalam pikiranku melayang</w:t>
+      </w:r>
+    </w:p>
+    <w:p>
+      <w:pPr>
+        <w:spacing w:after="0"/>
+        <w:rPr>
+          <w:rFonts w:cstheme="minorHAnsi"/>
+          <w:color w:val="000000" w:themeColor="text1"/>
+          <w:sz w:val="24"/>
+          <w:szCs w:val="24"/>
+          <w:lang w:val="id-ID"/>
+        </w:rPr>
+      </w:pPr>
+      <w:r>
+        <w:rPr>
+          <w:rFonts w:cstheme="minorHAnsi"/>
+          <w:color w:val="000000" w:themeColor="text1"/>
+          <w:sz w:val="24"/>
+          <w:szCs w:val="24"/>
+          <w:lang w:val="id-ID"/>
+        </w:rPr>
+        <w:t xml:space="preserve">                                                    5</w:t>
+      </w:r>
+    </w:p>
+    <w:p>
+      <w:pPr>
+        <w:spacing w:after="0"/>
+        <w:rPr>
+          <w:rFonts w:cstheme="minorHAnsi"/>
+          <w:color w:val="000000" w:themeColor="text1"/>
+          <w:sz w:val="24"/>
+          <w:szCs w:val="24"/>
+          <w:lang w:val="id-ID"/>
+        </w:rPr>
+      </w:pPr>
+      <w:r>
+        <w:rPr>
+          <w:rFonts w:cstheme="minorHAnsi"/>
+          <w:color w:val="000000" w:themeColor="text1"/>
+          <w:sz w:val="24"/>
+          <w:szCs w:val="24"/>
+          <w:lang w:val="id-ID"/>
+        </w:rPr>
+        <w:t>T</w:t>
+      </w:r>
+      <w:r>
+        <w:rPr>
+          <w:rFonts w:cstheme="minorHAnsi"/>
+          <w:color w:val="000000" w:themeColor="text1"/>
+          <w:sz w:val="24"/>
+          <w:szCs w:val="24"/>
+          <w:lang w:val="id-ID"/>
+        </w:rPr>
+        <w:t>ak tentu arah tentang dirimu</w:t>
+      </w:r>
+    </w:p>
+    <w:p>
+      <w:pPr>
+        <w:spacing w:after="0"/>
+        <w:rPr>
+          <w:rFonts w:cstheme="minorHAnsi"/>
+          <w:color w:val="000000" w:themeColor="text1"/>
+          <w:sz w:val="24"/>
+          <w:szCs w:val="24"/>
+          <w:lang w:val="id-ID"/>
+        </w:rPr>
+      </w:pPr>
+      <w:r>
+        <w:rPr>
+          <w:rFonts w:cstheme="minorHAnsi"/>
+          <w:color w:val="000000" w:themeColor="text1"/>
+          <w:sz w:val="24"/>
+          <w:szCs w:val="24"/>
+          <w:lang w:val="id-ID"/>
+        </w:rPr>
+        <w:t xml:space="preserve">                                                   1</w:t>
+      </w:r>
+    </w:p>
+    <w:p>
+      <w:pPr>
+        <w:spacing w:after="0"/>
+        <w:rPr>
+          <w:rFonts w:cstheme="minorHAnsi"/>
+          <w:color w:val="000000" w:themeColor="text1"/>
+          <w:sz w:val="24"/>
+          <w:szCs w:val="24"/>
+          <w:lang w:val="id-ID"/>
+        </w:rPr>
+      </w:pPr>
+      <w:r>
+        <w:rPr>
+          <w:rFonts w:cstheme="minorHAnsi"/>
+          <w:color w:val="000000" w:themeColor="text1"/>
+          <w:sz w:val="24"/>
+          <w:szCs w:val="24"/>
+          <w:lang w:val="id-ID"/>
+        </w:rPr>
+        <w:t>A</w:t>
+      </w:r>
+      <w:r>
+        <w:rPr>
+          <w:rFonts w:cstheme="minorHAnsi"/>
+          <w:color w:val="000000" w:themeColor="text1"/>
+          <w:sz w:val="24"/>
+          <w:szCs w:val="24"/>
+          <w:lang w:val="id-ID"/>
+        </w:rPr>
+        <w:t>pakah sama yang kau rasakan</w:t>
       </w:r>
     </w:p>
     <w:p>
@@ -5529,73 +5765,223 @@
           <w:szCs w:val="24"/>
           <w:lang w:val="id-ID"/>
         </w:rPr>
-        <w:t>walau raga kita terpisah jauh</w:t>
-      </w:r>
-    </w:p>
-    <w:p>
-      <w:pPr>
-        <w:spacing w:after="0"/>
-        <w:rPr>
-          <w:rFonts w:cstheme="minorHAnsi"/>
-          <w:color w:val="000000" w:themeColor="text1"/>
-          <w:sz w:val="24"/>
-          <w:szCs w:val="24"/>
-          <w:lang w:val="id-ID"/>
-        </w:rPr>
-      </w:pPr>
-      <w:r>
-        <w:rPr>
-          <w:rFonts w:cstheme="minorHAnsi"/>
-          <w:color w:val="000000" w:themeColor="text1"/>
-          <w:sz w:val="24"/>
-          <w:szCs w:val="24"/>
-          <w:lang w:val="id-ID"/>
-        </w:rPr>
-        <w:t>namun hati kita selalu dekat</w:t>
-      </w:r>
-    </w:p>
-    <w:p>
-      <w:pPr>
-        <w:spacing w:after="0"/>
-        <w:rPr>
-          <w:rFonts w:cstheme="minorHAnsi"/>
-          <w:color w:val="000000" w:themeColor="text1"/>
-          <w:sz w:val="24"/>
-          <w:szCs w:val="24"/>
-          <w:lang w:val="id-ID"/>
-        </w:rPr>
-      </w:pPr>
-      <w:r>
-        <w:rPr>
-          <w:rFonts w:cstheme="minorHAnsi"/>
-          <w:color w:val="000000" w:themeColor="text1"/>
-          <w:sz w:val="24"/>
-          <w:szCs w:val="24"/>
-          <w:lang w:val="id-ID"/>
-        </w:rPr>
-        <w:t>bila kau rindu pejamkan matamu</w:t>
-      </w:r>
-    </w:p>
-    <w:p>
-      <w:pPr>
-        <w:spacing w:after="0"/>
-        <w:rPr>
-          <w:rFonts w:cstheme="minorHAnsi"/>
-          <w:color w:val="000000" w:themeColor="text1"/>
-          <w:sz w:val="24"/>
-          <w:szCs w:val="24"/>
-          <w:lang w:val="id-ID"/>
-        </w:rPr>
-      </w:pPr>
-      <w:r>
-        <w:rPr>
-          <w:rFonts w:cstheme="minorHAnsi"/>
-          <w:color w:val="000000" w:themeColor="text1"/>
-          <w:sz w:val="24"/>
-          <w:szCs w:val="24"/>
-          <w:lang w:val="id-ID"/>
-        </w:rPr>
-        <w:t>dan rasakan a a a aku</w:t>
+        <w:t xml:space="preserve">       1                                      5</w:t>
+      </w:r>
+    </w:p>
+    <w:p>
+      <w:pPr>
+        <w:spacing w:after="0"/>
+        <w:rPr>
+          <w:rFonts w:cstheme="minorHAnsi"/>
+          <w:color w:val="000000" w:themeColor="text1"/>
+          <w:sz w:val="24"/>
+          <w:szCs w:val="24"/>
+          <w:lang w:val="id-ID"/>
+        </w:rPr>
+      </w:pPr>
+      <w:r>
+        <w:rPr>
+          <w:rFonts w:cstheme="minorHAnsi"/>
+          <w:color w:val="000000" w:themeColor="text1"/>
+          <w:sz w:val="24"/>
+          <w:szCs w:val="24"/>
+          <w:lang w:val="id-ID"/>
+        </w:rPr>
+        <w:t>W</w:t>
+      </w:r>
+      <w:r>
+        <w:rPr>
+          <w:rFonts w:cstheme="minorHAnsi"/>
+          <w:color w:val="000000" w:themeColor="text1"/>
+          <w:sz w:val="24"/>
+          <w:szCs w:val="24"/>
+          <w:lang w:val="id-ID"/>
+        </w:rPr>
+        <w:t>alau raga kita terpisah jauh</w:t>
+      </w:r>
+    </w:p>
+    <w:p>
+      <w:pPr>
+        <w:spacing w:after="0"/>
+        <w:rPr>
+          <w:rFonts w:cstheme="minorHAnsi"/>
+          <w:color w:val="000000" w:themeColor="text1"/>
+          <w:sz w:val="24"/>
+          <w:szCs w:val="24"/>
+          <w:lang w:val="id-ID"/>
+        </w:rPr>
+      </w:pPr>
+      <w:r>
+        <w:rPr>
+          <w:rFonts w:cstheme="minorHAnsi"/>
+          <w:color w:val="000000" w:themeColor="text1"/>
+          <w:sz w:val="24"/>
+          <w:szCs w:val="24"/>
+          <w:lang w:val="id-ID"/>
+        </w:rPr>
+        <w:t xml:space="preserve">                                                6</w:t>
+      </w:r>
+    </w:p>
+    <w:p>
+      <w:pPr>
+        <w:spacing w:after="0"/>
+        <w:rPr>
+          <w:rFonts w:cstheme="minorHAnsi"/>
+          <w:color w:val="000000" w:themeColor="text1"/>
+          <w:sz w:val="24"/>
+          <w:szCs w:val="24"/>
+          <w:lang w:val="id-ID"/>
+        </w:rPr>
+      </w:pPr>
+      <w:r>
+        <w:rPr>
+          <w:rFonts w:cstheme="minorHAnsi"/>
+          <w:color w:val="000000" w:themeColor="text1"/>
+          <w:sz w:val="24"/>
+          <w:szCs w:val="24"/>
+          <w:lang w:val="id-ID"/>
+        </w:rPr>
+        <w:t>N</w:t>
+      </w:r>
+      <w:r>
+        <w:rPr>
+          <w:rFonts w:cstheme="minorHAnsi"/>
+          <w:color w:val="000000" w:themeColor="text1"/>
+          <w:sz w:val="24"/>
+          <w:szCs w:val="24"/>
+          <w:lang w:val="id-ID"/>
+        </w:rPr>
+        <w:t>amun hati kita selalu dekat</w:t>
+      </w:r>
+    </w:p>
+    <w:p>
+      <w:pPr>
+        <w:spacing w:after="0"/>
+        <w:rPr>
+          <w:rFonts w:cstheme="minorHAnsi"/>
+          <w:color w:val="000000" w:themeColor="text1"/>
+          <w:sz w:val="24"/>
+          <w:szCs w:val="24"/>
+          <w:lang w:val="id-ID"/>
+        </w:rPr>
+      </w:pPr>
+      <w:r>
+        <w:rPr>
+          <w:rFonts w:cstheme="minorHAnsi"/>
+          <w:color w:val="000000" w:themeColor="text1"/>
+          <w:sz w:val="24"/>
+          <w:szCs w:val="24"/>
+          <w:lang w:val="id-ID"/>
+        </w:rPr>
+        <w:t xml:space="preserve">                                                         5</w:t>
+      </w:r>
+    </w:p>
+    <w:p>
+      <w:pPr>
+        <w:spacing w:after="0"/>
+        <w:rPr>
+          <w:rFonts w:cstheme="minorHAnsi"/>
+          <w:color w:val="000000" w:themeColor="text1"/>
+          <w:sz w:val="24"/>
+          <w:szCs w:val="24"/>
+          <w:lang w:val="id-ID"/>
+        </w:rPr>
+      </w:pPr>
+      <w:r>
+        <w:rPr>
+          <w:rFonts w:cstheme="minorHAnsi"/>
+          <w:color w:val="000000" w:themeColor="text1"/>
+          <w:sz w:val="24"/>
+          <w:szCs w:val="24"/>
+          <w:lang w:val="id-ID"/>
+        </w:rPr>
+        <w:t>B</w:t>
+      </w:r>
+      <w:r>
+        <w:rPr>
+          <w:rFonts w:cstheme="minorHAnsi"/>
+          <w:color w:val="000000" w:themeColor="text1"/>
+          <w:sz w:val="24"/>
+          <w:szCs w:val="24"/>
+          <w:lang w:val="id-ID"/>
+        </w:rPr>
+        <w:t>ila kau rindu pejamkan matamu</w:t>
+      </w:r>
+    </w:p>
+    <w:p>
+      <w:pPr>
+        <w:spacing w:after="0"/>
+        <w:rPr>
+          <w:rFonts w:cstheme="minorHAnsi"/>
+          <w:color w:val="000000" w:themeColor="text1"/>
+          <w:sz w:val="24"/>
+          <w:szCs w:val="24"/>
+          <w:lang w:val="id-ID"/>
+        </w:rPr>
+      </w:pPr>
+      <w:r>
+        <w:rPr>
+          <w:rFonts w:cstheme="minorHAnsi"/>
+          <w:color w:val="000000" w:themeColor="text1"/>
+          <w:sz w:val="24"/>
+          <w:szCs w:val="24"/>
+          <w:lang w:val="id-ID"/>
+        </w:rPr>
+        <w:t xml:space="preserve">                        5              1</w:t>
+      </w:r>
+    </w:p>
+    <w:p>
+      <w:pPr>
+        <w:spacing w:after="0"/>
+        <w:rPr>
+          <w:rFonts w:cstheme="minorHAnsi"/>
+          <w:color w:val="000000" w:themeColor="text1"/>
+          <w:sz w:val="24"/>
+          <w:szCs w:val="24"/>
+          <w:lang w:val="id-ID"/>
+        </w:rPr>
+      </w:pPr>
+      <w:r>
+        <w:rPr>
+          <w:rFonts w:cstheme="minorHAnsi"/>
+          <w:color w:val="000000" w:themeColor="text1"/>
+          <w:sz w:val="24"/>
+          <w:szCs w:val="24"/>
+          <w:lang w:val="id-ID"/>
+        </w:rPr>
+        <w:t>D</w:t>
+      </w:r>
+      <w:r>
+        <w:rPr>
+          <w:rFonts w:cstheme="minorHAnsi"/>
+          <w:color w:val="000000" w:themeColor="text1"/>
+          <w:sz w:val="24"/>
+          <w:szCs w:val="24"/>
+          <w:lang w:val="id-ID"/>
+        </w:rPr>
+        <w:t>an rasakan a a a aku</w:t>
+      </w:r>
+    </w:p>
+    <w:p>
+      <w:pPr>
+        <w:spacing w:after="0"/>
+        <w:rPr>
+          <w:rFonts w:cstheme="minorHAnsi"/>
+          <w:color w:val="000000" w:themeColor="text1"/>
+          <w:sz w:val="24"/>
+          <w:szCs w:val="24"/>
+          <w:lang w:val="id-ID"/>
+        </w:rPr>
+      </w:pPr>
+      <w:r>
+        <w:rPr>
+          <w:rFonts w:cstheme="minorHAnsi"/>
+          <w:color w:val="000000" w:themeColor="text1"/>
+          <w:sz w:val="24"/>
+          <w:szCs w:val="24"/>
+          <w:lang w:val="id-ID"/>
+        </w:rPr>
+        <w:t xml:space="preserve">                                                                    5</w:t>
       </w:r>
     </w:p>
     <w:p>
@@ -5639,7 +6025,83 @@
           <w:szCs w:val="24"/>
           <w:lang w:val="id-ID"/>
         </w:rPr>
-        <w:t>terhapus ruang dan waktu</w:t>
+        <w:t xml:space="preserve">                                             6</w:t>
+      </w:r>
+    </w:p>
+    <w:p>
+      <w:pPr>
+        <w:spacing w:after="0"/>
+        <w:rPr>
+          <w:rFonts w:cstheme="minorHAnsi"/>
+          <w:color w:val="000000" w:themeColor="text1"/>
+          <w:sz w:val="24"/>
+          <w:szCs w:val="24"/>
+          <w:lang w:val="id-ID"/>
+        </w:rPr>
+      </w:pPr>
+      <w:r>
+        <w:rPr>
+          <w:rFonts w:cstheme="minorHAnsi"/>
+          <w:color w:val="000000" w:themeColor="text1"/>
+          <w:sz w:val="24"/>
+          <w:szCs w:val="24"/>
+          <w:lang w:val="id-ID"/>
+        </w:rPr>
+        <w:t>T</w:t>
+      </w:r>
+      <w:r>
+        <w:rPr>
+          <w:rFonts w:cstheme="minorHAnsi"/>
+          <w:color w:val="000000" w:themeColor="text1"/>
+          <w:sz w:val="24"/>
+          <w:szCs w:val="24"/>
+          <w:lang w:val="id-ID"/>
+        </w:rPr>
+        <w:t>erhapus ruang dan waktu</w:t>
+      </w:r>
+    </w:p>
+    <w:p>
+      <w:pPr>
+        <w:spacing w:after="0"/>
+        <w:rPr>
+          <w:rFonts w:cstheme="minorHAnsi"/>
+          <w:color w:val="000000" w:themeColor="text1"/>
+          <w:sz w:val="24"/>
+          <w:szCs w:val="24"/>
+          <w:lang w:val="id-ID"/>
+        </w:rPr>
+      </w:pPr>
+      <w:r>
+        <w:rPr>
+          <w:rFonts w:cstheme="minorHAnsi"/>
+          <w:color w:val="000000" w:themeColor="text1"/>
+          <w:sz w:val="24"/>
+          <w:szCs w:val="24"/>
+          <w:lang w:val="id-ID"/>
+        </w:rPr>
+        <w:t xml:space="preserve">  </w:t>
+      </w:r>
+    </w:p>
+    <w:p>
+      <w:pPr>
+        <w:spacing w:after="0"/>
+        <w:rPr>
+          <w:rFonts w:cstheme="minorHAnsi"/>
+          <w:color w:val="000000" w:themeColor="text1"/>
+          <w:sz w:val="24"/>
+          <w:szCs w:val="24"/>
+          <w:lang w:val="id-ID"/>
+        </w:rPr>
+      </w:pPr>
+      <w:r>
+        <w:rPr>
+          <w:rFonts w:cstheme="minorHAnsi"/>
+          <w:color w:val="000000" w:themeColor="text1"/>
+          <w:sz w:val="24"/>
+          <w:szCs w:val="24"/>
+          <w:lang w:val="id-ID"/>
+        </w:rPr>
+        <w:t xml:space="preserve">                                              5</w:t>
       </w:r>
     </w:p>
     <w:p>
@@ -5662,6 +6124,28 @@
           <w:lang w:val="id-ID"/>
         </w:rPr>
         <w:t>kupercayakan kesetiaan ini</w:t>
+      </w:r>
+    </w:p>
+    <w:p>
+      <w:pPr>
+        <w:spacing w:after="0"/>
+        <w:rPr>
+          <w:rFonts w:cstheme="minorHAnsi"/>
+          <w:color w:val="000000" w:themeColor="text1"/>
+          <w:sz w:val="24"/>
+          <w:szCs w:val="24"/>
+          <w:lang w:val="id-ID"/>
+        </w:rPr>
+      </w:pPr>
+      <w:r>
+        <w:rPr>
+          <w:rFonts w:cstheme="minorHAnsi"/>
+          <w:color w:val="000000" w:themeColor="text1"/>
+          <w:sz w:val="24"/>
+          <w:szCs w:val="24"/>
+          <w:lang w:val="id-ID"/>
+        </w:rPr>
+        <w:t xml:space="preserve">                                            1</w:t>
       </w:r>
     </w:p>
     <w:p>
@@ -8386,6 +8870,28 @@
           <w:color w:val="000000" w:themeColor="text1"/>
           <w:sz w:val="24"/>
           <w:szCs w:val="24"/>
+          <w:lang w:val="id-ID"/>
+        </w:rPr>
+      </w:pPr>
+      <w:r>
+        <w:rPr>
+          <w:rFonts w:cstheme="minorHAnsi"/>
+          <w:color w:val="000000" w:themeColor="text1"/>
+          <w:sz w:val="24"/>
+          <w:szCs w:val="24"/>
+          <w:lang w:val="id-ID"/>
+        </w:rPr>
+        <w:t xml:space="preserve">                                   4</w:t>
+      </w:r>
+    </w:p>
+    <w:p>
+      <w:pPr>
+        <w:spacing w:after="0"/>
+        <w:rPr>
+          <w:rFonts w:cstheme="minorHAnsi"/>
+          <w:color w:val="000000" w:themeColor="text1"/>
+          <w:sz w:val="24"/>
+          <w:szCs w:val="24"/>
         </w:rPr>
       </w:pPr>
       <w:r>
@@ -8396,6 +8902,26 @@
           <w:szCs w:val="24"/>
         </w:rPr>
         <w:t>Biar kuputuskan saja</w:t>
+      </w:r>
+    </w:p>
+    <w:p>
+      <w:pPr>
+        <w:spacing w:after="0"/>
+        <w:rPr>
+          <w:rFonts w:cstheme="minorHAnsi"/>
+          <w:color w:val="000000" w:themeColor="text1"/>
+          <w:sz w:val="24"/>
+          <w:szCs w:val="24"/>
+        </w:rPr>
+      </w:pPr>
+      <w:r>
+        <w:rPr>
+          <w:rFonts w:cstheme="minorHAnsi"/>
+          <w:color w:val="000000" w:themeColor="text1"/>
+          <w:sz w:val="24"/>
+          <w:szCs w:val="24"/>
+        </w:rPr>
+        <w:t>5                               3</w:t>
       </w:r>
       <w:r>
         <w:rPr>
@@ -8407,6 +8933,26 @@
         <w:br/>
         <w:t>Ku tak mau hatiku terluka</w:t>
       </w:r>
+    </w:p>
+    <w:p>
+      <w:pPr>
+        <w:spacing w:after="0"/>
+        <w:rPr>
+          <w:rFonts w:cstheme="minorHAnsi"/>
+          <w:color w:val="000000" w:themeColor="text1"/>
+          <w:sz w:val="24"/>
+          <w:szCs w:val="24"/>
+        </w:rPr>
+      </w:pPr>
+      <w:r>
+        <w:rPr>
+          <w:rFonts w:cstheme="minorHAnsi"/>
+          <w:color w:val="000000" w:themeColor="text1"/>
+          <w:sz w:val="24"/>
+          <w:szCs w:val="24"/>
+        </w:rPr>
+        <w:t>6                                  2</w:t>
+      </w:r>
       <w:r>
         <w:rPr>
           <w:rFonts w:cstheme="minorHAnsi"/>
@@ -8417,6 +8963,26 @@
         <w:br/>
         <w:t>Lebih baik kucukupkan saja</w:t>
       </w:r>
+    </w:p>
+    <w:p>
+      <w:pPr>
+        <w:spacing w:after="0"/>
+        <w:rPr>
+          <w:rFonts w:cstheme="minorHAnsi"/>
+          <w:color w:val="000000" w:themeColor="text1"/>
+          <w:sz w:val="24"/>
+          <w:szCs w:val="24"/>
+        </w:rPr>
+      </w:pPr>
+      <w:r>
+        <w:rPr>
+          <w:rFonts w:cstheme="minorHAnsi"/>
+          <w:color w:val="000000" w:themeColor="text1"/>
+          <w:sz w:val="24"/>
+          <w:szCs w:val="24"/>
+        </w:rPr>
+        <w:t>5                                  1</w:t>
+      </w:r>
       <w:r>
         <w:rPr>
           <w:rFonts w:cstheme="minorHAnsi"/>
@@ -8438,6 +9004,37 @@
           <w:szCs w:val="24"/>
         </w:rPr>
       </w:pPr>
+    </w:p>
+    <w:p>
+      <w:pPr>
+        <w:spacing w:after="0"/>
+        <w:rPr>
+          <w:rFonts w:cstheme="minorHAnsi"/>
+          <w:color w:val="000000" w:themeColor="text1"/>
+          <w:sz w:val="24"/>
+          <w:szCs w:val="24"/>
+        </w:rPr>
+      </w:pPr>
+      <w:r>
+        <w:rPr>
+          <w:rFonts w:cstheme="minorHAnsi"/>
+          <w:color w:val="000000" w:themeColor="text1"/>
+          <w:sz w:val="24"/>
+          <w:szCs w:val="24"/>
+        </w:rPr>
+        <w:t xml:space="preserve">                                         4</w:t>
+      </w:r>
+    </w:p>
+    <w:p>
+      <w:pPr>
+        <w:spacing w:after="0"/>
+        <w:rPr>
+          <w:rFonts w:cstheme="minorHAnsi"/>
+          <w:color w:val="000000" w:themeColor="text1"/>
+          <w:sz w:val="24"/>
+          <w:szCs w:val="24"/>
+        </w:rPr>
+      </w:pPr>
       <w:r>
         <w:rPr>
           <w:rFonts w:cstheme="minorHAnsi"/>
@@ -8446,6 +9043,26 @@
           <w:szCs w:val="24"/>
         </w:rPr>
         <w:t>Jangan kau s'lalu merasa</w:t>
+      </w:r>
+    </w:p>
+    <w:p>
+      <w:pPr>
+        <w:spacing w:after="0"/>
+        <w:rPr>
+          <w:rFonts w:cstheme="minorHAnsi"/>
+          <w:color w:val="000000" w:themeColor="text1"/>
+          <w:sz w:val="24"/>
+          <w:szCs w:val="24"/>
+        </w:rPr>
+      </w:pPr>
+      <w:r>
+        <w:rPr>
+          <w:rFonts w:cstheme="minorHAnsi"/>
+          <w:color w:val="000000" w:themeColor="text1"/>
+          <w:sz w:val="24"/>
+          <w:szCs w:val="24"/>
+        </w:rPr>
+        <w:t>5                                3        6</w:t>
       </w:r>
       <w:r>
         <w:rPr>
@@ -8457,6 +9074,26 @@
         <w:br/>
         <w:t>Wanita bukan dirimu saja</w:t>
       </w:r>
+    </w:p>
+    <w:p>
+      <w:pPr>
+        <w:spacing w:after="0"/>
+        <w:rPr>
+          <w:rFonts w:cstheme="minorHAnsi"/>
+          <w:color w:val="000000" w:themeColor="text1"/>
+          <w:sz w:val="24"/>
+          <w:szCs w:val="24"/>
+        </w:rPr>
+      </w:pPr>
+      <w:r>
+        <w:rPr>
+          <w:rFonts w:cstheme="minorHAnsi"/>
+          <w:color w:val="000000" w:themeColor="text1"/>
+          <w:sz w:val="24"/>
+          <w:szCs w:val="24"/>
+        </w:rPr>
+        <w:t xml:space="preserve">                                   2           5</w:t>
+      </w:r>
       <w:r>
         <w:rPr>
           <w:rFonts w:cstheme="minorHAnsi"/>
@@ -8467,6 +9104,26 @@
         <w:br/>
         <w:t>Lebih baik kuputuskan saja</w:t>
       </w:r>
+    </w:p>
+    <w:p>
+      <w:pPr>
+        <w:spacing w:after="0"/>
+        <w:rPr>
+          <w:rFonts w:cstheme="minorHAnsi"/>
+          <w:color w:val="000000" w:themeColor="text1"/>
+          <w:sz w:val="24"/>
+          <w:szCs w:val="24"/>
+        </w:rPr>
+      </w:pPr>
+      <w:r>
+        <w:rPr>
+          <w:rFonts w:cstheme="minorHAnsi"/>
+          <w:color w:val="000000" w:themeColor="text1"/>
+          <w:sz w:val="24"/>
+          <w:szCs w:val="24"/>
+        </w:rPr>
+        <w:t xml:space="preserve">                       1</w:t>
+      </w:r>
       <w:r>
         <w:rPr>
           <w:rFonts w:cstheme="minorHAnsi"/>
@@ -8486,6 +9143,17 @@
           <w:color w:val="000000" w:themeColor="text1"/>
           <w:sz w:val="24"/>
           <w:szCs w:val="24"/>
+        </w:rPr>
+      </w:pPr>
+    </w:p>
+    <w:p>
+      <w:pPr>
+        <w:spacing w:after="0"/>
+        <w:rPr>
+          <w:rFonts w:cstheme="minorHAnsi"/>
+          <w:color w:val="000000" w:themeColor="text1"/>
+          <w:sz w:val="24"/>
+          <w:szCs w:val="24"/>
           <w:lang w:val="id-ID"/>
         </w:rPr>
       </w:pPr>
@@ -8586,7 +9254,7 @@
           <w:szCs w:val="24"/>
           <w:lang w:val="id-ID"/>
         </w:rPr>
-        <w:t>M: D (-10</w:t>
+        <w:t xml:space="preserve">M: </w:t>
       </w:r>
       <w:r>
         <w:rPr>
@@ -8598,13 +9266,9 @@
           <w:szCs w:val="24"/>
           <w:lang w:val="id-ID"/>
         </w:rPr>
-        <w:t>)</w:t>
-      </w:r>
-    </w:p>
-    <w:p>
-      <w:pPr>
-        <w:spacing w:after="0"/>
-        <w:jc w:val="center"/>
+        <w:t>G</w:t>
+      </w:r>
+      <w:r>
         <w:rPr>
           <w:rFonts w:cstheme="minorHAnsi"/>
           <w:b/>
@@ -8614,7 +9278,8 @@
           <w:szCs w:val="24"/>
           <w:lang w:val="id-ID"/>
         </w:rPr>
-      </w:pPr>
+        <w:t xml:space="preserve"> (-</w:t>
+      </w:r>
       <w:r>
         <w:rPr>
           <w:rFonts w:cstheme="minorHAnsi"/>
@@ -8625,6 +9290,45 @@
           <w:szCs w:val="24"/>
           <w:lang w:val="id-ID"/>
         </w:rPr>
+        <w:t>5</w:t>
+      </w:r>
+      <w:r>
+        <w:rPr>
+          <w:rFonts w:cstheme="minorHAnsi"/>
+          <w:b/>
+          <w:bCs/>
+          <w:color w:val="000000" w:themeColor="text1"/>
+          <w:sz w:val="24"/>
+          <w:szCs w:val="24"/>
+          <w:lang w:val="id-ID"/>
+        </w:rPr>
+        <w:t>)</w:t>
+      </w:r>
+    </w:p>
+    <w:p>
+      <w:pPr>
+        <w:spacing w:after="0"/>
+        <w:jc w:val="center"/>
+        <w:rPr>
+          <w:rFonts w:cstheme="minorHAnsi"/>
+          <w:b/>
+          <w:bCs/>
+          <w:color w:val="000000" w:themeColor="text1"/>
+          <w:sz w:val="24"/>
+          <w:szCs w:val="24"/>
+          <w:lang w:val="id-ID"/>
+        </w:rPr>
+      </w:pPr>
+      <w:r>
+        <w:rPr>
+          <w:rFonts w:cstheme="minorHAnsi"/>
+          <w:b/>
+          <w:bCs/>
+          <w:color w:val="000000" w:themeColor="text1"/>
+          <w:sz w:val="24"/>
+          <w:szCs w:val="24"/>
+          <w:lang w:val="id-ID"/>
+        </w:rPr>
         <w:t>-</w:t>
       </w:r>
     </w:p>
@@ -9705,6 +10409,12 @@
         <w:t>Jessie J</w:t>
       </w:r>
       <w:bookmarkEnd w:id="9"/>
+      <w:r>
+        <w:rPr>
+          <w:lang w:val="id-ID"/>
+        </w:rPr>
+        <w:t xml:space="preserve"> (X)</w:t>
+      </w:r>
     </w:p>
     <w:p>
       <w:pPr>
@@ -11035,15 +11745,14 @@
       <w:bookmarkStart w:id="10" w:name="_Toc206410242"/>
       <w:r>
         <w:lastRenderedPageBreak/>
-        <w:t>Perfect</w:t>
+        <w:t>Gerimis Mengundang</w:t>
       </w:r>
       <w:r>
         <w:t xml:space="preserve"> - </w:t>
       </w:r>
       <w:r>
-        <w:t>Ed Sheeran</w:t>
-      </w:r>
-      <w:bookmarkEnd w:id="10"/>
+        <w:t>Slam</w:t>
+      </w:r>
     </w:p>
     <w:p>
       <w:pPr>
@@ -11067,9 +11776,13 @@
           <w:szCs w:val="24"/>
           <w:lang w:val="id-ID"/>
         </w:rPr>
-        <w:t>M</w:t>
-      </w:r>
-      <w:r>
+        <w:t>M: C (0)</w:t>
+      </w:r>
+    </w:p>
+    <w:p>
+      <w:pPr>
+        <w:spacing w:after="0"/>
+        <w:jc w:val="center"/>
         <w:rPr>
           <w:rFonts w:cstheme="minorHAnsi"/>
           <w:b/>
@@ -11078,8 +11791,7 @@
           <w:szCs w:val="24"/>
           <w:lang w:val="id-ID"/>
         </w:rPr>
-        <w:t xml:space="preserve">: </w:t>
-      </w:r>
+      </w:pPr>
       <w:r>
         <w:rPr>
           <w:rFonts w:cstheme="minorHAnsi"/>
@@ -11089,9 +11801,259 @@
           <w:szCs w:val="24"/>
           <w:lang w:val="id-ID"/>
         </w:rPr>
-        <w:t>C</w:t>
-      </w:r>
-      <w:r>
+        <w:t>-</w:t>
+      </w:r>
+    </w:p>
+    <w:p>
+      <w:pPr>
+        <w:spacing w:after="0"/>
+        <w:rPr>
+          <w:rFonts w:cstheme="minorHAnsi"/>
+          <w:lang w:val="id-ID"/>
+        </w:rPr>
+      </w:pPr>
+    </w:p>
+    <w:p>
+      <w:pPr>
+        <w:spacing w:after="0"/>
+        <w:rPr>
+          <w:rFonts w:cstheme="minorHAnsi"/>
+          <w:sz w:val="24"/>
+          <w:szCs w:val="24"/>
+          <w:lang w:val="id-ID"/>
+        </w:rPr>
+      </w:pPr>
+      <w:r>
+        <w:rPr>
+          <w:rFonts w:cstheme="minorHAnsi"/>
+          <w:sz w:val="24"/>
+          <w:szCs w:val="24"/>
+          <w:lang w:val="id-ID"/>
+        </w:rPr>
+        <w:t>[Int] Piano</w:t>
+      </w:r>
+    </w:p>
+    <w:p>
+      <w:pPr>
+        <w:spacing w:after="0"/>
+        <w:rPr>
+          <w:rFonts w:cstheme="minorHAnsi"/>
+          <w:sz w:val="24"/>
+          <w:szCs w:val="24"/>
+          <w:lang w:val="id-ID"/>
+        </w:rPr>
+      </w:pPr>
+      <w:r>
+        <w:rPr>
+          <w:rFonts w:cstheme="minorHAnsi"/>
+          <w:sz w:val="24"/>
+          <w:szCs w:val="24"/>
+          <w:lang w:val="id-ID"/>
+        </w:rPr>
+        <w:t>1</w:t>
+      </w:r>
+    </w:p>
+    <w:p>
+      <w:pPr>
+        <w:spacing w:after="0"/>
+        <w:rPr>
+          <w:rFonts w:cstheme="minorHAnsi"/>
+          <w:sz w:val="24"/>
+          <w:szCs w:val="24"/>
+          <w:lang w:val="id-ID"/>
+        </w:rPr>
+      </w:pPr>
+    </w:p>
+    <w:p>
+      <w:pPr>
+        <w:rPr>
+          <w:rFonts w:cstheme="minorHAnsi"/>
+          <w:sz w:val="24"/>
+          <w:szCs w:val="24"/>
+          <w:lang w:val="id-ID"/>
+        </w:rPr>
+      </w:pPr>
+      <w:r>
+        <w:rPr>
+          <w:rFonts w:cstheme="minorHAnsi"/>
+          <w:sz w:val="24"/>
+          <w:szCs w:val="24"/>
+          <w:lang w:val="id-ID"/>
+        </w:rPr>
+        <w:t>[Verse]</w:t>
+      </w:r>
+    </w:p>
+    <w:p>
+      <w:r>
+        <w:t>Kusangkakan panas berpanjangan</w:t>
+      </w:r>
+    </w:p>
+    <w:p>
+      <w:r>
+        <w:t>Rupanya gerimis, rupanya gerimis mengundang</w:t>
+      </w:r>
+    </w:p>
+    <w:p>
+      <w:r>
+        <w:t>Dalam tak sedar ku kebasahan</w:t>
+      </w:r>
+    </w:p>
+    <w:p/>
+    <w:p>
+      <w:r>
+        <w:t>Pernah juga kau pinta perpisahan</w:t>
+      </w:r>
+    </w:p>
+    <w:p>
+      <w:r>
+        <w:t>Aku sangkakan itu hanyalah gurauan</w:t>
+      </w:r>
+    </w:p>
+    <w:p>
+      <w:r>
+        <w:t>Nyata kau serius dalam senyuman</w:t>
+      </w:r>
+    </w:p>
+    <w:p/>
+    <w:p>
+      <w:r>
+        <w:t>( korus )</w:t>
+      </w:r>
+    </w:p>
+    <w:p>
+      <w:r>
+        <w:t>Bukan sekejap denganmu</w:t>
+      </w:r>
+    </w:p>
+    <w:p>
+      <w:r>
+        <w:t>Bukan mainan hasratku</w:t>
+      </w:r>
+    </w:p>
+    <w:p>
+      <w:r>
+        <w:t>Engkau pun tahu niatku</w:t>
+      </w:r>
+    </w:p>
+    <w:p>
+      <w:r>
+        <w:t>Tulus dan suci</w:t>
+      </w:r>
+    </w:p>
+    <w:p>
+      <w:r>
+        <w:t>Senang benar kau ucapkan</w:t>
+      </w:r>
+    </w:p>
+    <w:p>
+      <w:r>
+        <w:t>Kau anggap itu suratan</w:t>
+      </w:r>
+    </w:p>
+    <w:p>
+      <w:r>
+        <w:t>Sikit pun riak wajahmu</w:t>
+      </w:r>
+    </w:p>
+    <w:p>
+      <w:r>
+        <w:t>Tiada terkilan</w:t>
+      </w:r>
+    </w:p>
+    <w:p/>
+    <w:p>
+      <w:r>
+        <w:t>Hanya aku separuh nyawa</w:t>
+      </w:r>
+    </w:p>
+    <w:p>
+      <w:r>
+        <w:t>Menahan sebak di dada</w:t>
+      </w:r>
+    </w:p>
+    <w:p>
+      <w:r>
+        <w:t>Sedangkan kau bersahaja</w:t>
+      </w:r>
+    </w:p>
+    <w:p>
+      <w:r>
+        <w:t>Berlalu tanpa kata</w:t>
+      </w:r>
+    </w:p>
+    <w:p>
+      <w:r>
+        <w:t>Terasa diri amat terhina kau lakukan</w:t>
+      </w:r>
+    </w:p>
+    <w:p>
+      <w:r>
+        <w:t>Terasa diri amat terhina kau lakukan</w:t>
+      </w:r>
+    </w:p>
+    <w:p/>
+    <w:p>
+      <w:r>
+        <w:t>( ulang dari korus )</w:t>
+      </w:r>
+    </w:p>
+    <w:p/>
+    <w:p>
+      <w:r>
+        <w:t>Sia-sia kukorban selama ini</w:t>
+      </w:r>
+    </w:p>
+    <w:p>
+      <w:r>
+        <w:t>Jika kasihku, jika hatiku</w:t>
+      </w:r>
+    </w:p>
+    <w:p>
+      <w:r>
+        <w:t>Kau guris oh oh oh...</w:t>
+      </w:r>
+    </w:p>
+    <w:p>
+      <w:r>
+        <w:t>Dalam tak sedar ku menangis</w:t>
+      </w:r>
+    </w:p>
+    <w:p>
+      <w:r>
+        <w:br w:type="page"/>
+      </w:r>
+    </w:p>
+    <w:p>
+      <w:pPr>
+        <w:pStyle w:val="Heading1"/>
+        <w:rPr>
+          <w:lang w:val="id-ID"/>
+        </w:rPr>
+      </w:pPr>
+      <w:r>
+        <w:lastRenderedPageBreak/>
+        <w:t>Buih Jadi Permadani</w:t>
+      </w:r>
+      <w:r>
+        <w:t xml:space="preserve"> </w:t>
+      </w:r>
+      <w:r>
+        <w:t>–</w:t>
+      </w:r>
+      <w:r>
+        <w:t xml:space="preserve"> </w:t>
+      </w:r>
+      <w:r>
+        <w:t>Exists</w:t>
+      </w:r>
+      <w:r>
+        <w:t xml:space="preserve"> (X)</w:t>
+      </w:r>
+    </w:p>
+    <w:p>
+      <w:pPr>
+        <w:spacing w:after="0"/>
+        <w:jc w:val="center"/>
         <w:rPr>
           <w:rFonts w:cstheme="minorHAnsi"/>
           <w:b/>
@@ -11100,8 +12062,7 @@
           <w:szCs w:val="24"/>
           <w:lang w:val="id-ID"/>
         </w:rPr>
-        <w:t xml:space="preserve"> (</w:t>
-      </w:r>
+      </w:pPr>
       <w:r>
         <w:rPr>
           <w:rFonts w:cstheme="minorHAnsi"/>
@@ -11111,9 +12072,13 @@
           <w:szCs w:val="24"/>
           <w:lang w:val="id-ID"/>
         </w:rPr>
-        <w:t>0</w:t>
-      </w:r>
-      <w:r>
+        <w:t>M: C (0)</w:t>
+      </w:r>
+    </w:p>
+    <w:p>
+      <w:pPr>
+        <w:spacing w:after="0"/>
+        <w:jc w:val="center"/>
         <w:rPr>
           <w:rFonts w:cstheme="minorHAnsi"/>
           <w:b/>
@@ -11122,8 +12087,7 @@
           <w:szCs w:val="24"/>
           <w:lang w:val="id-ID"/>
         </w:rPr>
-        <w:t>) | Ori</w:t>
-      </w:r>
+      </w:pPr>
       <w:r>
         <w:rPr>
           <w:rFonts w:cstheme="minorHAnsi"/>
@@ -11133,7 +12097,278 @@
           <w:szCs w:val="24"/>
           <w:lang w:val="id-ID"/>
         </w:rPr>
-        <w:t>: G# (-4)</w:t>
+        <w:t>-</w:t>
+      </w:r>
+    </w:p>
+    <w:p>
+      <w:pPr>
+        <w:spacing w:after="0"/>
+        <w:rPr>
+          <w:rFonts w:cstheme="minorHAnsi"/>
+          <w:lang w:val="id-ID"/>
+        </w:rPr>
+      </w:pPr>
+    </w:p>
+    <w:p>
+      <w:pPr>
+        <w:spacing w:after="0"/>
+        <w:rPr>
+          <w:rFonts w:cstheme="minorHAnsi"/>
+          <w:sz w:val="24"/>
+          <w:szCs w:val="24"/>
+          <w:lang w:val="id-ID"/>
+        </w:rPr>
+      </w:pPr>
+      <w:r>
+        <w:rPr>
+          <w:rFonts w:cstheme="minorHAnsi"/>
+          <w:sz w:val="24"/>
+          <w:szCs w:val="24"/>
+          <w:lang w:val="id-ID"/>
+        </w:rPr>
+        <w:t>[Int] Piano</w:t>
+      </w:r>
+    </w:p>
+    <w:p>
+      <w:pPr>
+        <w:spacing w:after="0"/>
+        <w:rPr>
+          <w:rFonts w:cstheme="minorHAnsi"/>
+          <w:sz w:val="24"/>
+          <w:szCs w:val="24"/>
+          <w:lang w:val="id-ID"/>
+        </w:rPr>
+      </w:pPr>
+      <w:r>
+        <w:rPr>
+          <w:rFonts w:cstheme="minorHAnsi"/>
+          <w:sz w:val="24"/>
+          <w:szCs w:val="24"/>
+          <w:lang w:val="id-ID"/>
+        </w:rPr>
+        <w:t>1</w:t>
+      </w:r>
+    </w:p>
+    <w:p>
+      <w:pPr>
+        <w:spacing w:after="0"/>
+        <w:rPr>
+          <w:rFonts w:cstheme="minorHAnsi"/>
+          <w:sz w:val="24"/>
+          <w:szCs w:val="24"/>
+          <w:lang w:val="id-ID"/>
+        </w:rPr>
+      </w:pPr>
+    </w:p>
+    <w:p>
+      <w:pPr>
+        <w:rPr>
+          <w:rFonts w:cstheme="minorHAnsi"/>
+          <w:sz w:val="24"/>
+          <w:szCs w:val="24"/>
+          <w:lang w:val="id-ID"/>
+        </w:rPr>
+      </w:pPr>
+      <w:r>
+        <w:rPr>
+          <w:rFonts w:cstheme="minorHAnsi"/>
+          <w:sz w:val="24"/>
+          <w:szCs w:val="24"/>
+          <w:lang w:val="id-ID"/>
+        </w:rPr>
+        <w:t>[Verse]</w:t>
+      </w:r>
+    </w:p>
+    <w:p>
+      <w:r>
+        <w:t>Dinginnya angin malam ini</w:t>
+      </w:r>
+    </w:p>
+    <w:p>
+      <w:r>
+        <w:t>Menyapa tubuhku</w:t>
+      </w:r>
+    </w:p>
+    <w:p>
+      <w:r>
+        <w:t>Namun, tidak dapat dinginkan panasnya</w:t>
+      </w:r>
+    </w:p>
+    <w:p>
+      <w:r>
+        <w:t>Hatiku ini</w:t>
+      </w:r>
+    </w:p>
+    <w:p>
+      <w:r>
+        <w:t>Terasa terhempasnya diriku ini</w:t>
+      </w:r>
+    </w:p>
+    <w:p>
+      <w:r>
+        <w:t>Dengan sikapmu</w:t>
+      </w:r>
+    </w:p>
+    <w:p>
+      <w:r>
+        <w:t>Apakah kar'na aku insan kekurangan?</w:t>
+      </w:r>
+    </w:p>
+    <w:p>
+      <w:r>
+        <w:t>Mudahnya kaumainkan</w:t>
+      </w:r>
+    </w:p>
+    <w:p>
+      <w:r>
+        <w:t>Oh, mungkinkah diri ini dapat merubah buih</w:t>
+      </w:r>
+    </w:p>
+    <w:p>
+      <w:r>
+        <w:t>Yang memutih menjadi permadani</w:t>
+      </w:r>
+    </w:p>
+    <w:p>
+      <w:r>
+        <w:t>Seperti pinta yang kauucap dalam janji cinta?</w:t>
+      </w:r>
+    </w:p>
+    <w:p>
+      <w:r>
+        <w:t>Juga mustahil bagiku menggapai bintang di langit</w:t>
+      </w:r>
+    </w:p>
+    <w:p>
+      <w:r>
+        <w:t>Siapalah diriku, hanya insan biasa</w:t>
+      </w:r>
+    </w:p>
+    <w:p>
+      <w:r>
+        <w:t>Semua itu, sungguh aku tiada mampu</w:t>
+      </w:r>
+    </w:p>
+    <w:p>
+      <w:r>
+        <w:t>Salah aku juga kar'na jatuh cinta</w:t>
+      </w:r>
+    </w:p>
+    <w:p>
+      <w:r>
+        <w:t>Insan seperti dirimu seanggun bidadari</w:t>
+      </w:r>
+    </w:p>
+    <w:p>
+      <w:r>
+        <w:t>Seharusnya aku cerminkan diriku</w:t>
+      </w:r>
+    </w:p>
+    <w:p>
+      <w:r>
+        <w:t>Sebelum tirai hati aku buka untuk mencintaimu</w:t>
+      </w:r>
+    </w:p>
+    <w:p>
+      <w:r>
+        <w:t>Oh, mungkinkah diri ini dapat merubah buih</w:t>
+      </w:r>
+    </w:p>
+    <w:p>
+      <w:r>
+        <w:t>Yang memutih menjadi permadani</w:t>
+      </w:r>
+    </w:p>
+    <w:p>
+      <w:r>
+        <w:t>Seperti pinta yang kauucap dalam janji cinta?</w:t>
+      </w:r>
+    </w:p>
+    <w:p>
+      <w:r>
+        <w:t>Juga mustahil bagiku menggapai bintang di langit</w:t>
+      </w:r>
+    </w:p>
+    <w:p>
+      <w:r>
+        <w:t>Siapalah diriku, hanya insan biasa</w:t>
+      </w:r>
+    </w:p>
+    <w:p>
+      <w:r>
+        <w:t>Semua itu, sungguh aku tiada mampu</w:t>
+      </w:r>
+    </w:p>
+    <w:p>
+      <w:r>
+        <w:t>Salah aku juga kar'na jatuh cinta</w:t>
+      </w:r>
+    </w:p>
+    <w:p>
+      <w:r>
+        <w:t>Insan seperti dirimu seanggun bidadari</w:t>
+      </w:r>
+    </w:p>
+    <w:p>
+      <w:r>
+        <w:t>Seharusnya aku cerminkan diriku</w:t>
+      </w:r>
+    </w:p>
+    <w:p>
+      <w:r>
+        <w:t>Sebelum tirai hati aku buka untuk mencintaimu</w:t>
+      </w:r>
+    </w:p>
+    <w:p>
+      <w:r>
+        <w:t>Salah aku juga kar'na jatuh cinta</w:t>
+      </w:r>
+    </w:p>
+    <w:p>
+      <w:r>
+        <w:t>Insan seperti dirimu seanggun bidadari</w:t>
+      </w:r>
+    </w:p>
+    <w:p>
+      <w:r>
+        <w:t>Seharusnya aku cerminkan diriku</w:t>
+      </w:r>
+    </w:p>
+    <w:p>
+      <w:r>
+        <w:t>Sebelum tirai hati aku buka untuk mencintaimu</w:t>
+      </w:r>
+    </w:p>
+    <w:p/>
+    <w:p>
+      <w:r>
+        <w:t>[End]</w:t>
+      </w:r>
+    </w:p>
+    <w:p>
+      <w:r>
+        <w:br w:type="page"/>
+      </w:r>
+    </w:p>
+    <w:p>
+      <w:pPr>
+        <w:pStyle w:val="Heading1"/>
+        <w:rPr>
+          <w:lang w:val="id-ID"/>
+        </w:rPr>
+      </w:pPr>
+      <w:r>
+        <w:lastRenderedPageBreak/>
+        <w:t>Mencari Alasan</w:t>
+      </w:r>
+      <w:r>
+        <w:t xml:space="preserve"> </w:t>
+      </w:r>
+      <w:r>
+        <w:t>–</w:t>
+      </w:r>
+      <w:r>
+        <w:t xml:space="preserve"> Exists</w:t>
       </w:r>
     </w:p>
     <w:p>
@@ -11158,6 +12393,363 @@
           <w:szCs w:val="24"/>
           <w:lang w:val="id-ID"/>
         </w:rPr>
+        <w:t>M: C (0)</w:t>
+      </w:r>
+    </w:p>
+    <w:p>
+      <w:pPr>
+        <w:spacing w:after="0"/>
+        <w:jc w:val="center"/>
+        <w:rPr>
+          <w:rFonts w:cstheme="minorHAnsi"/>
+          <w:b/>
+          <w:bCs/>
+          <w:sz w:val="24"/>
+          <w:szCs w:val="24"/>
+          <w:lang w:val="id-ID"/>
+        </w:rPr>
+      </w:pPr>
+      <w:r>
+        <w:rPr>
+          <w:rFonts w:cstheme="minorHAnsi"/>
+          <w:b/>
+          <w:bCs/>
+          <w:sz w:val="24"/>
+          <w:szCs w:val="24"/>
+          <w:lang w:val="id-ID"/>
+        </w:rPr>
+        <w:t>-</w:t>
+      </w:r>
+    </w:p>
+    <w:p>
+      <w:pPr>
+        <w:spacing w:after="0"/>
+        <w:rPr>
+          <w:rFonts w:cstheme="minorHAnsi"/>
+          <w:lang w:val="id-ID"/>
+        </w:rPr>
+      </w:pPr>
+    </w:p>
+    <w:p>
+      <w:pPr>
+        <w:spacing w:after="0"/>
+        <w:rPr>
+          <w:rFonts w:cstheme="minorHAnsi"/>
+          <w:sz w:val="24"/>
+          <w:szCs w:val="24"/>
+          <w:lang w:val="id-ID"/>
+        </w:rPr>
+      </w:pPr>
+      <w:r>
+        <w:rPr>
+          <w:rFonts w:cstheme="minorHAnsi"/>
+          <w:sz w:val="24"/>
+          <w:szCs w:val="24"/>
+          <w:lang w:val="id-ID"/>
+        </w:rPr>
+        <w:t>[Int] Piano</w:t>
+      </w:r>
+    </w:p>
+    <w:p>
+      <w:pPr>
+        <w:spacing w:after="0"/>
+        <w:rPr>
+          <w:rFonts w:cstheme="minorHAnsi"/>
+          <w:sz w:val="24"/>
+          <w:szCs w:val="24"/>
+          <w:lang w:val="id-ID"/>
+        </w:rPr>
+      </w:pPr>
+      <w:r>
+        <w:rPr>
+          <w:rFonts w:cstheme="minorHAnsi"/>
+          <w:sz w:val="24"/>
+          <w:szCs w:val="24"/>
+          <w:lang w:val="id-ID"/>
+        </w:rPr>
+        <w:t>1</w:t>
+      </w:r>
+    </w:p>
+    <w:p>
+      <w:pPr>
+        <w:spacing w:after="0"/>
+        <w:rPr>
+          <w:rFonts w:cstheme="minorHAnsi"/>
+          <w:sz w:val="24"/>
+          <w:szCs w:val="24"/>
+          <w:lang w:val="id-ID"/>
+        </w:rPr>
+      </w:pPr>
+    </w:p>
+    <w:p>
+      <w:pPr>
+        <w:rPr>
+          <w:rFonts w:cstheme="minorHAnsi"/>
+          <w:sz w:val="24"/>
+          <w:szCs w:val="24"/>
+          <w:lang w:val="id-ID"/>
+        </w:rPr>
+      </w:pPr>
+      <w:r>
+        <w:rPr>
+          <w:rFonts w:cstheme="minorHAnsi"/>
+          <w:sz w:val="24"/>
+          <w:szCs w:val="24"/>
+          <w:lang w:val="id-ID"/>
+        </w:rPr>
+        <w:t>[Verse]</w:t>
+      </w:r>
+    </w:p>
+    <w:p>
+      <w:r>
+        <w:t>Ada baiknya bila tidak lagi bersama</w:t>
+      </w:r>
+    </w:p>
+    <w:p>
+      <w:r>
+        <w:t>Terasa jauh diriku ini dengan dosa</w:t>
+      </w:r>
+    </w:p>
+    <w:p>
+      <w:r>
+        <w:t>Aku tinggalkan walau tanpa kerelaan</w:t>
+      </w:r>
+    </w:p>
+    <w:p>
+      <w:r>
+        <w:t>Yang nyata kau tidak merubah</w:t>
+      </w:r>
+    </w:p>
+    <w:p/>
+    <w:p>
+      <w:r>
+        <w:t>Berpaling muka bila saling bertatap mata</w:t>
+      </w:r>
+    </w:p>
+    <w:p>
+      <w:r>
+        <w:t>Seolah kita tiada pernah saling menyinta</w:t>
+      </w:r>
+    </w:p>
+    <w:p>
+      <w:r>
+        <w:t>Mencari sebab serta mencari alasan</w:t>
+      </w:r>
+    </w:p>
+    <w:p>
+      <w:r>
+        <w:t>Supaya tercapai hasratmu</w:t>
+      </w:r>
+    </w:p>
+    <w:p/>
+    <w:p>
+      <w:r>
+        <w:t>Manis di bibir memutar kata</w:t>
+      </w:r>
+    </w:p>
+    <w:p>
+      <w:r>
+        <w:t>Malah kau tuduh akulah segala penyebabnya</w:t>
+      </w:r>
+    </w:p>
+    <w:p>
+      <w:r>
+        <w:t>Siapa terlena pastinya terpana</w:t>
+      </w:r>
+    </w:p>
+    <w:p>
+      <w:r>
+        <w:t>Bujuknya rayunya suaranya</w:t>
+      </w:r>
+    </w:p>
+    <w:p>
+      <w:r>
+        <w:t>Yang meminta simpati dan harapan</w:t>
+      </w:r>
+    </w:p>
+    <w:p/>
+    <w:p>
+      <w:r>
+        <w:t>Engkau pastinya tersenyum</w:t>
+      </w:r>
+    </w:p>
+    <w:p>
+      <w:r>
+        <w:t>Dengan pengunduran diriku</w:t>
+      </w:r>
+    </w:p>
+    <w:p>
+      <w:r>
+        <w:t>Tetapi bagi diriku suatu ketenangan</w:t>
+      </w:r>
+    </w:p>
+    <w:p>
+      <w:r>
+        <w:t>Andainya kita terus bersama</w:t>
+      </w:r>
+    </w:p>
+    <w:p>
+      <w:r>
+        <w:t>Belum tentu kita bahagia</w:t>
+      </w:r>
+    </w:p>
+    <w:p>
+      <w:r>
+        <w:t>Selama tidak kau rubah cara hidupmu</w:t>
+      </w:r>
+    </w:p>
+    <w:p/>
+    <w:p>
+      <w:pPr>
+        <w:rPr>
+          <w:rFonts w:asciiTheme="majorHAnsi" w:eastAsiaTheme="majorEastAsia" w:hAnsiTheme="majorHAnsi" w:cstheme="majorBidi"/>
+          <w:color w:val="000000" w:themeColor="text1"/>
+          <w:sz w:val="32"/>
+          <w:szCs w:val="32"/>
+        </w:rPr>
+      </w:pPr>
+      <w:r>
+        <w:t>[End]</w:t>
+      </w:r>
+      <w:r>
+        <w:br w:type="page"/>
+      </w:r>
+    </w:p>
+    <w:p>
+      <w:pPr>
+        <w:pStyle w:val="Heading1"/>
+        <w:rPr>
+          <w:lang w:val="id-ID"/>
+        </w:rPr>
+      </w:pPr>
+      <w:r>
+        <w:lastRenderedPageBreak/>
+        <w:t>Perfect</w:t>
+      </w:r>
+      <w:r>
+        <w:t xml:space="preserve"> - </w:t>
+      </w:r>
+      <w:r>
+        <w:t>Ed Sheeran</w:t>
+      </w:r>
+      <w:bookmarkEnd w:id="10"/>
+      <w:r>
+        <w:t xml:space="preserve"> (Az)</w:t>
+      </w:r>
+    </w:p>
+    <w:p>
+      <w:pPr>
+        <w:spacing w:after="0"/>
+        <w:jc w:val="center"/>
+        <w:rPr>
+          <w:rFonts w:cstheme="minorHAnsi"/>
+          <w:b/>
+          <w:bCs/>
+          <w:sz w:val="24"/>
+          <w:szCs w:val="24"/>
+          <w:lang w:val="id-ID"/>
+        </w:rPr>
+      </w:pPr>
+      <w:r>
+        <w:rPr>
+          <w:rFonts w:cstheme="minorHAnsi"/>
+          <w:b/>
+          <w:bCs/>
+          <w:sz w:val="24"/>
+          <w:szCs w:val="24"/>
+          <w:lang w:val="id-ID"/>
+        </w:rPr>
+        <w:t>M</w:t>
+      </w:r>
+      <w:r>
+        <w:rPr>
+          <w:rFonts w:cstheme="minorHAnsi"/>
+          <w:b/>
+          <w:bCs/>
+          <w:sz w:val="24"/>
+          <w:szCs w:val="24"/>
+          <w:lang w:val="id-ID"/>
+        </w:rPr>
+        <w:t xml:space="preserve">: </w:t>
+      </w:r>
+      <w:r>
+        <w:rPr>
+          <w:rFonts w:cstheme="minorHAnsi"/>
+          <w:b/>
+          <w:bCs/>
+          <w:sz w:val="24"/>
+          <w:szCs w:val="24"/>
+          <w:lang w:val="id-ID"/>
+        </w:rPr>
+        <w:t>C</w:t>
+      </w:r>
+      <w:r>
+        <w:rPr>
+          <w:rFonts w:cstheme="minorHAnsi"/>
+          <w:b/>
+          <w:bCs/>
+          <w:sz w:val="24"/>
+          <w:szCs w:val="24"/>
+          <w:lang w:val="id-ID"/>
+        </w:rPr>
+        <w:t xml:space="preserve"> (</w:t>
+      </w:r>
+      <w:r>
+        <w:rPr>
+          <w:rFonts w:cstheme="minorHAnsi"/>
+          <w:b/>
+          <w:bCs/>
+          <w:sz w:val="24"/>
+          <w:szCs w:val="24"/>
+          <w:lang w:val="id-ID"/>
+        </w:rPr>
+        <w:t>0</w:t>
+      </w:r>
+      <w:r>
+        <w:rPr>
+          <w:rFonts w:cstheme="minorHAnsi"/>
+          <w:b/>
+          <w:bCs/>
+          <w:sz w:val="24"/>
+          <w:szCs w:val="24"/>
+          <w:lang w:val="id-ID"/>
+        </w:rPr>
+        <w:t>) | Ori</w:t>
+      </w:r>
+      <w:r>
+        <w:rPr>
+          <w:rFonts w:cstheme="minorHAnsi"/>
+          <w:b/>
+          <w:bCs/>
+          <w:sz w:val="24"/>
+          <w:szCs w:val="24"/>
+          <w:lang w:val="id-ID"/>
+        </w:rPr>
+        <w:t>: G# (-4)</w:t>
+      </w:r>
+    </w:p>
+    <w:p>
+      <w:pPr>
+        <w:spacing w:after="0"/>
+        <w:jc w:val="center"/>
+        <w:rPr>
+          <w:rFonts w:cstheme="minorHAnsi"/>
+          <w:b/>
+          <w:bCs/>
+          <w:sz w:val="24"/>
+          <w:szCs w:val="24"/>
+          <w:lang w:val="id-ID"/>
+        </w:rPr>
+      </w:pPr>
+      <w:r>
+        <w:rPr>
+          <w:rFonts w:cstheme="minorHAnsi"/>
+          <w:b/>
+          <w:bCs/>
+          <w:sz w:val="24"/>
+          <w:szCs w:val="24"/>
+          <w:lang w:val="id-ID"/>
+        </w:rPr>
         <w:t>-</w:t>
       </w:r>
     </w:p>
@@ -12276,9 +13868,27 @@
           <w:lang w:val="id-ID"/>
         </w:rPr>
         <w:lastRenderedPageBreak/>
-        <w:t>Just Give Me a Reason - Pink</w:t>
+        <w:t xml:space="preserve">Just Give Me a Reason </w:t>
+      </w:r>
+      <w:r>
+        <w:rPr>
+          <w:lang w:val="id-ID"/>
+        </w:rPr>
+        <w:t>–</w:t>
+      </w:r>
+      <w:r>
+        <w:rPr>
+          <w:lang w:val="id-ID"/>
+        </w:rPr>
+        <w:t xml:space="preserve"> Pink</w:t>
       </w:r>
       <w:bookmarkEnd w:id="11"/>
+      <w:r>
+        <w:rPr>
+          <w:lang w:val="id-ID"/>
+        </w:rPr>
+        <w:t xml:space="preserve"> (X)</w:t>
+      </w:r>
     </w:p>
     <w:p>
       <w:pPr>
@@ -12980,15 +14590,44 @@
           <w:lang w:val="id-ID"/>
         </w:rPr>
       </w:pPr>
-      <w:bookmarkStart w:id="12" w:name="_Toc206410244"/>
+      <w:bookmarkStart w:id="12" w:name="_Toc206410245"/>
       <w:r>
         <w:rPr>
           <w:lang w:val="id-ID"/>
         </w:rPr>
         <w:lastRenderedPageBreak/>
-        <w:t>Sugar - Maroon</w:t>
-      </w:r>
-      <w:bookmarkEnd w:id="12"/>
+        <w:t>Yang Terlupakan</w:t>
+      </w:r>
+      <w:r>
+        <w:rPr>
+          <w:lang w:val="id-ID"/>
+        </w:rPr>
+        <w:t xml:space="preserve"> </w:t>
+      </w:r>
+      <w:r>
+        <w:rPr>
+          <w:lang w:val="id-ID"/>
+        </w:rPr>
+        <w:t>–</w:t>
+      </w:r>
+      <w:r>
+        <w:rPr>
+          <w:lang w:val="id-ID"/>
+        </w:rPr>
+        <w:t xml:space="preserve"> </w:t>
+      </w:r>
+      <w:r>
+        <w:rPr>
+          <w:lang w:val="id-ID"/>
+        </w:rPr>
+        <w:t>Iwan Fals</w:t>
+      </w:r>
+      <w:r>
+        <w:rPr>
+          <w:lang w:val="id-ID"/>
+        </w:rPr>
+        <w:t xml:space="preserve"> (Az)</w:t>
+      </w:r>
     </w:p>
     <w:p>
       <w:pPr>
@@ -13014,7 +14653,7 @@
           <w:szCs w:val="24"/>
           <w:lang w:val="id-ID"/>
         </w:rPr>
-        <w:t>M: D (-10</w:t>
+        <w:t xml:space="preserve">M: </w:t>
       </w:r>
       <w:r>
         <w:rPr>
@@ -13026,13 +14665,9 @@
           <w:szCs w:val="24"/>
           <w:lang w:val="id-ID"/>
         </w:rPr>
-        <w:t>)</w:t>
-      </w:r>
-    </w:p>
-    <w:p>
-      <w:pPr>
-        <w:spacing w:after="0"/>
-        <w:jc w:val="center"/>
+        <w:t>C</w:t>
+      </w:r>
+      <w:r>
         <w:rPr>
           <w:rFonts w:cstheme="minorHAnsi"/>
           <w:b/>
@@ -13042,7 +14677,8 @@
           <w:szCs w:val="24"/>
           <w:lang w:val="id-ID"/>
         </w:rPr>
-      </w:pPr>
+        <w:t xml:space="preserve"> (0</w:t>
+      </w:r>
       <w:r>
         <w:rPr>
           <w:rFonts w:cstheme="minorHAnsi"/>
@@ -13053,6 +14689,33 @@
           <w:szCs w:val="24"/>
           <w:lang w:val="id-ID"/>
         </w:rPr>
+        <w:t>)</w:t>
+      </w:r>
+    </w:p>
+    <w:p>
+      <w:pPr>
+        <w:spacing w:after="0"/>
+        <w:jc w:val="center"/>
+        <w:rPr>
+          <w:rFonts w:cstheme="minorHAnsi"/>
+          <w:b/>
+          <w:bCs/>
+          <w:color w:val="000000" w:themeColor="text1"/>
+          <w:sz w:val="24"/>
+          <w:szCs w:val="24"/>
+          <w:lang w:val="id-ID"/>
+        </w:rPr>
+      </w:pPr>
+      <w:r>
+        <w:rPr>
+          <w:rFonts w:cstheme="minorHAnsi"/>
+          <w:b/>
+          <w:bCs/>
+          <w:color w:val="000000" w:themeColor="text1"/>
+          <w:sz w:val="24"/>
+          <w:szCs w:val="24"/>
+          <w:lang w:val="id-ID"/>
+        </w:rPr>
         <w:t>-</w:t>
       </w:r>
     </w:p>
@@ -13087,7 +14750,7 @@
           <w:szCs w:val="24"/>
           <w:lang w:val="id-ID"/>
         </w:rPr>
-        <w:t>[Int]</w:t>
+        <w:t>[Int]  1  6  4  5</w:t>
       </w:r>
     </w:p>
     <w:p>
@@ -13126,54 +14789,473 @@
     </w:p>
     <w:p>
       <w:pPr>
-        <w:spacing w:after="0"/>
-        <w:rPr>
-          <w:rFonts w:cstheme="minorHAnsi"/>
-          <w:color w:val="000000" w:themeColor="text1"/>
-          <w:sz w:val="24"/>
-          <w:szCs w:val="24"/>
-          <w:lang w:val="id-ID"/>
-        </w:rPr>
-      </w:pPr>
-    </w:p>
-    <w:p>
-      <w:pPr>
-        <w:spacing w:after="0"/>
-        <w:rPr>
-          <w:rFonts w:cstheme="minorHAnsi"/>
-          <w:color w:val="000000" w:themeColor="text1"/>
-          <w:sz w:val="24"/>
-          <w:szCs w:val="24"/>
-          <w:lang w:val="id-ID"/>
-        </w:rPr>
-      </w:pPr>
-      <w:r>
-        <w:rPr>
-          <w:rFonts w:cstheme="minorHAnsi"/>
-          <w:color w:val="000000" w:themeColor="text1"/>
-          <w:sz w:val="24"/>
-          <w:szCs w:val="24"/>
+        <w:rPr>
+          <w:lang w:val="id-ID"/>
+        </w:rPr>
+      </w:pPr>
+      <w:r>
+        <w:rPr>
+          <w:lang w:val="id-ID"/>
+        </w:rPr>
+        <w:t>Denting piano kala jemari menari nada</w:t>
+      </w:r>
+    </w:p>
+    <w:p>
+      <w:pPr>
+        <w:rPr>
+          <w:lang w:val="id-ID"/>
+        </w:rPr>
+      </w:pPr>
+      <w:r>
+        <w:rPr>
+          <w:lang w:val="id-ID"/>
+        </w:rPr>
+        <w:t>Merambat pelan</w:t>
+      </w:r>
+    </w:p>
+    <w:p>
+      <w:pPr>
+        <w:rPr>
+          <w:lang w:val="id-ID"/>
+        </w:rPr>
+      </w:pPr>
+      <w:r>
+        <w:rPr>
+          <w:lang w:val="id-ID"/>
+        </w:rPr>
+        <w:t>Dikesunyian malam</w:t>
+      </w:r>
+    </w:p>
+    <w:p>
+      <w:pPr>
+        <w:rPr>
+          <w:lang w:val="id-ID"/>
+        </w:rPr>
+      </w:pPr>
+      <w:r>
+        <w:rPr>
+          <w:lang w:val="id-ID"/>
+        </w:rPr>
+        <w:t>Saat datang rintik hujan</w:t>
+      </w:r>
+    </w:p>
+    <w:p>
+      <w:pPr>
+        <w:rPr>
+          <w:lang w:val="id-ID"/>
+        </w:rPr>
+      </w:pPr>
+      <w:r>
+        <w:rPr>
+          <w:lang w:val="id-ID"/>
+        </w:rPr>
+        <w:t>Bersama sebuah bayang</w:t>
+      </w:r>
+    </w:p>
+    <w:p>
+      <w:pPr>
+        <w:rPr>
+          <w:lang w:val="id-ID"/>
+        </w:rPr>
+      </w:pPr>
+      <w:r>
+        <w:rPr>
+          <w:lang w:val="id-ID"/>
+        </w:rPr>
+        <w:t>Yang pernah terlupakan</w:t>
+      </w:r>
+    </w:p>
+    <w:p>
+      <w:pPr>
+        <w:rPr>
+          <w:lang w:val="id-ID"/>
+        </w:rPr>
+      </w:pPr>
+    </w:p>
+    <w:p>
+      <w:pPr>
+        <w:rPr>
+          <w:lang w:val="id-ID"/>
+        </w:rPr>
+      </w:pPr>
+      <w:r>
+        <w:rPr>
+          <w:lang w:val="id-ID"/>
+        </w:rPr>
+        <w:t>Hati kecil berbisik untuk kembali padanya</w:t>
+      </w:r>
+    </w:p>
+    <w:p>
+      <w:pPr>
+        <w:rPr>
+          <w:lang w:val="id-ID"/>
+        </w:rPr>
+      </w:pPr>
+      <w:r>
+        <w:rPr>
+          <w:lang w:val="id-ID"/>
+        </w:rPr>
+        <w:t>S'ribu kata menggoda</w:t>
+      </w:r>
+    </w:p>
+    <w:p>
+      <w:pPr>
+        <w:rPr>
+          <w:lang w:val="id-ID"/>
+        </w:rPr>
+      </w:pPr>
+      <w:r>
+        <w:rPr>
+          <w:lang w:val="id-ID"/>
+        </w:rPr>
+        <w:t>S'ribu sesal didepan mata</w:t>
+      </w:r>
+    </w:p>
+    <w:p>
+      <w:pPr>
+        <w:rPr>
+          <w:lang w:val="id-ID"/>
+        </w:rPr>
+      </w:pPr>
+      <w:r>
+        <w:rPr>
+          <w:lang w:val="id-ID"/>
+        </w:rPr>
+        <w:t>Seperti menjelma waktu</w:t>
+      </w:r>
+    </w:p>
+    <w:p>
+      <w:pPr>
+        <w:rPr>
+          <w:lang w:val="id-ID"/>
+        </w:rPr>
+      </w:pPr>
+      <w:r>
+        <w:rPr>
+          <w:lang w:val="id-ID"/>
+        </w:rPr>
+        <w:t>Aku tertawa kala memberimu dosa</w:t>
+      </w:r>
+    </w:p>
+    <w:p>
+      <w:pPr>
+        <w:rPr>
+          <w:lang w:val="id-ID"/>
+        </w:rPr>
+      </w:pPr>
+      <w:r>
+        <w:rPr>
+          <w:lang w:val="id-ID"/>
+        </w:rPr>
+        <w:t>Oh maafkanlah oh maafkanlah</w:t>
+      </w:r>
+    </w:p>
+    <w:p>
+      <w:pPr>
+        <w:rPr>
+          <w:lang w:val="id-ID"/>
+        </w:rPr>
+      </w:pPr>
+    </w:p>
+    <w:p>
+      <w:pPr>
+        <w:rPr>
+          <w:lang w:val="id-ID"/>
+        </w:rPr>
+      </w:pPr>
+      <w:r>
+        <w:rPr>
+          <w:lang w:val="id-ID"/>
+        </w:rPr>
+        <w:t>Rasa sesal didasar</w:t>
+      </w:r>
+    </w:p>
+    <w:p>
+      <w:pPr>
+        <w:rPr>
+          <w:lang w:val="id-ID"/>
+        </w:rPr>
+      </w:pPr>
+      <w:r>
+        <w:rPr>
+          <w:lang w:val="id-ID"/>
+        </w:rPr>
+        <w:t>Hati diam tak mau pergi</w:t>
+      </w:r>
+    </w:p>
+    <w:p>
+      <w:pPr>
+        <w:rPr>
+          <w:lang w:val="id-ID"/>
+        </w:rPr>
+      </w:pPr>
+      <w:r>
+        <w:rPr>
+          <w:lang w:val="id-ID"/>
+        </w:rPr>
+        <w:t>Haruskah aku lari dari kenyataan ini</w:t>
+      </w:r>
+    </w:p>
+    <w:p>
+      <w:pPr>
+        <w:rPr>
+          <w:lang w:val="id-ID"/>
+        </w:rPr>
+      </w:pPr>
+      <w:r>
+        <w:rPr>
+          <w:lang w:val="id-ID"/>
+        </w:rPr>
+        <w:t>Pernah kumencoba tuk sembunyi</w:t>
+      </w:r>
+    </w:p>
+    <w:p>
+      <w:pPr>
+        <w:rPr>
+          <w:lang w:val="id-ID"/>
+        </w:rPr>
+      </w:pPr>
+      <w:r>
+        <w:rPr>
+          <w:lang w:val="id-ID"/>
+        </w:rPr>
+        <w:t>Namun senyummu tetap mengikuti</w:t>
+      </w:r>
+    </w:p>
+    <w:p>
+      <w:pPr>
+        <w:rPr>
+          <w:lang w:val="id-ID"/>
+        </w:rPr>
+      </w:pPr>
+    </w:p>
+    <w:p>
+      <w:pPr>
+        <w:rPr>
+          <w:lang w:val="id-ID"/>
+        </w:rPr>
+      </w:pPr>
+      <w:r>
+        <w:rPr>
+          <w:lang w:val="id-ID"/>
+        </w:rPr>
+        <w:t>Rasa sesal didasar</w:t>
+      </w:r>
+    </w:p>
+    <w:p>
+      <w:pPr>
+        <w:rPr>
+          <w:lang w:val="id-ID"/>
+        </w:rPr>
+      </w:pPr>
+      <w:r>
+        <w:rPr>
+          <w:lang w:val="id-ID"/>
+        </w:rPr>
+        <w:t>Hati diam tak mau pergi</w:t>
+      </w:r>
+    </w:p>
+    <w:p>
+      <w:pPr>
+        <w:rPr>
+          <w:lang w:val="id-ID"/>
+        </w:rPr>
+      </w:pPr>
+      <w:r>
+        <w:rPr>
+          <w:lang w:val="id-ID"/>
+        </w:rPr>
+        <w:t>Haruskah aku lari dari kenyataan ini</w:t>
+      </w:r>
+    </w:p>
+    <w:p>
+      <w:pPr>
+        <w:rPr>
+          <w:lang w:val="id-ID"/>
+        </w:rPr>
+      </w:pPr>
+      <w:r>
+        <w:rPr>
+          <w:lang w:val="id-ID"/>
+        </w:rPr>
+        <w:t>Pernah kumencoba tuk sembunyi</w:t>
+      </w:r>
+    </w:p>
+    <w:p>
+      <w:pPr>
+        <w:rPr>
+          <w:lang w:val="id-ID"/>
+        </w:rPr>
+      </w:pPr>
+      <w:r>
+        <w:rPr>
+          <w:lang w:val="id-ID"/>
+        </w:rPr>
+        <w:t>Namun senyummu tetap mengikuti</w:t>
+      </w:r>
+    </w:p>
+    <w:p>
+      <w:pPr>
+        <w:rPr>
+          <w:lang w:val="id-ID"/>
+        </w:rPr>
+      </w:pPr>
+    </w:p>
+    <w:p>
+      <w:pPr>
+        <w:rPr>
+          <w:lang w:val="id-ID"/>
+        </w:rPr>
+      </w:pPr>
+      <w:r>
+        <w:rPr>
+          <w:lang w:val="id-ID"/>
+        </w:rPr>
+        <w:t>Rasa sesal didasar hati</w:t>
+      </w:r>
+    </w:p>
+    <w:p>
+      <w:pPr>
+        <w:rPr>
+          <w:lang w:val="id-ID"/>
+        </w:rPr>
+      </w:pPr>
+      <w:r>
+        <w:rPr>
+          <w:lang w:val="id-ID"/>
+        </w:rPr>
+        <w:t>Diam tak mau pergi</w:t>
+      </w:r>
+    </w:p>
+    <w:p>
+      <w:pPr>
+        <w:rPr>
+          <w:lang w:val="id-ID"/>
+        </w:rPr>
+      </w:pPr>
+      <w:r>
+        <w:rPr>
+          <w:lang w:val="id-ID"/>
+        </w:rPr>
+        <w:t>Haruskah aku lari dari kenyataan ini</w:t>
+      </w:r>
+    </w:p>
+    <w:p>
+      <w:pPr>
+        <w:rPr>
+          <w:lang w:val="id-ID"/>
+        </w:rPr>
+      </w:pPr>
+      <w:r>
+        <w:rPr>
+          <w:lang w:val="id-ID"/>
+        </w:rPr>
+        <w:t>Pernah kumencoba tuk sembunyi</w:t>
+      </w:r>
+    </w:p>
+    <w:p>
+      <w:pPr>
+        <w:rPr>
+          <w:lang w:val="id-ID"/>
+        </w:rPr>
+      </w:pPr>
+      <w:r>
+        <w:rPr>
+          <w:lang w:val="id-ID"/>
+        </w:rPr>
+        <w:t>Namun senyummu tetap mengikuti</w:t>
+      </w:r>
+    </w:p>
+    <w:p>
+      <w:pPr>
+        <w:rPr>
+          <w:lang w:val="id-ID"/>
+        </w:rPr>
+      </w:pPr>
+    </w:p>
+    <w:p>
+      <w:pPr>
+        <w:rPr>
+          <w:lang w:val="id-ID"/>
+        </w:rPr>
+      </w:pPr>
+      <w:r>
+        <w:rPr>
+          <w:lang w:val="id-ID"/>
+        </w:rPr>
+        <w:t>Rasa sesal didasar</w:t>
+      </w:r>
+    </w:p>
+    <w:p>
+      <w:pPr>
+        <w:rPr>
+          <w:lang w:val="id-ID"/>
+        </w:rPr>
+      </w:pPr>
+      <w:r>
+        <w:rPr>
+          <w:lang w:val="id-ID"/>
+        </w:rPr>
+        <w:t>Hati diam tak mau pergi</w:t>
+      </w:r>
+    </w:p>
+    <w:p>
+      <w:pPr>
+        <w:rPr>
+          <w:lang w:val="id-ID"/>
+        </w:rPr>
+      </w:pPr>
+      <w:r>
+        <w:rPr>
+          <w:lang w:val="id-ID"/>
+        </w:rPr>
+        <w:t>Haruskah aku lari dari kenyataan ini</w:t>
+      </w:r>
+    </w:p>
+    <w:p>
+      <w:pPr>
+        <w:rPr>
+          <w:lang w:val="id-ID"/>
+        </w:rPr>
+      </w:pPr>
+      <w:r>
+        <w:rPr>
+          <w:lang w:val="id-ID"/>
+        </w:rPr>
+        <w:t>Pernah kumencoba tuk sembunyi</w:t>
+      </w:r>
+    </w:p>
+    <w:p>
+      <w:pPr>
+        <w:rPr>
+          <w:lang w:val="id-ID"/>
+        </w:rPr>
+      </w:pPr>
+      <w:r>
+        <w:rPr>
+          <w:lang w:val="id-ID"/>
+        </w:rPr>
+        <w:t>Namun senyummu tetap mengikuti</w:t>
+      </w:r>
+    </w:p>
+    <w:p>
+      <w:pPr>
+        <w:rPr>
+          <w:rFonts w:asciiTheme="majorHAnsi" w:eastAsiaTheme="majorEastAsia" w:hAnsiTheme="majorHAnsi" w:cstheme="majorBidi"/>
+          <w:color w:val="000000" w:themeColor="text1"/>
+          <w:sz w:val="32"/>
+          <w:szCs w:val="32"/>
+          <w:lang w:val="id-ID"/>
+        </w:rPr>
+      </w:pPr>
+      <w:r>
+        <w:rPr>
           <w:lang w:val="id-ID"/>
         </w:rPr>
         <w:t>[End]</w:t>
       </w:r>
-    </w:p>
-    <w:p>
-      <w:pPr>
-        <w:rPr>
-          <w:rFonts w:cstheme="minorHAnsi"/>
-          <w:color w:val="000000" w:themeColor="text1"/>
-          <w:sz w:val="24"/>
-          <w:szCs w:val="24"/>
-          <w:lang w:val="id-ID"/>
-        </w:rPr>
-      </w:pPr>
-      <w:r>
-        <w:rPr>
-          <w:rFonts w:cstheme="minorHAnsi"/>
-          <w:color w:val="000000" w:themeColor="text1"/>
-          <w:sz w:val="24"/>
-          <w:szCs w:val="24"/>
+      <w:r>
+        <w:rPr>
           <w:lang w:val="id-ID"/>
         </w:rPr>
         <w:br w:type="page"/>
@@ -13186,7 +15268,6 @@
           <w:lang w:val="id-ID"/>
         </w:rPr>
       </w:pPr>
-      <w:bookmarkStart w:id="13" w:name="_Toc206410245"/>
       <w:r>
         <w:rPr>
           <w:lang w:val="id-ID"/>
@@ -13194,7 +15275,13 @@
         <w:lastRenderedPageBreak/>
         <w:t>Baby - Justien Bieber</w:t>
       </w:r>
-      <w:bookmarkEnd w:id="13"/>
+      <w:bookmarkEnd w:id="12"/>
+      <w:r>
+        <w:rPr>
+          <w:lang w:val="id-ID"/>
+        </w:rPr>
+        <w:t xml:space="preserve"> (X)</w:t>
+      </w:r>
     </w:p>
     <w:p>
       <w:pPr>
@@ -13341,6 +15428,18 @@
           <w:lang w:val="id-ID"/>
         </w:rPr>
       </w:pPr>
+    </w:p>
+    <w:p>
+      <w:pPr>
+        <w:spacing w:after="0"/>
+        <w:rPr>
+          <w:rFonts w:cstheme="minorHAnsi"/>
+          <w:color w:val="000000" w:themeColor="text1"/>
+          <w:sz w:val="24"/>
+          <w:szCs w:val="24"/>
+          <w:lang w:val="id-ID"/>
+        </w:rPr>
+      </w:pPr>
       <w:r>
         <w:rPr>
           <w:rFonts w:cstheme="minorHAnsi"/>
@@ -14138,15 +16237,26 @@
           <w:lang w:val="id-ID"/>
         </w:rPr>
       </w:pPr>
-      <w:bookmarkStart w:id="14" w:name="_Toc206410246"/>
+      <w:bookmarkStart w:id="13" w:name="_Toc206410246"/>
       <w:r>
         <w:rPr>
           <w:lang w:val="id-ID"/>
         </w:rPr>
         <w:lastRenderedPageBreak/>
-        <w:t>Someone Like You - Adele</w:t>
-      </w:r>
-      <w:bookmarkEnd w:id="14"/>
+        <w:t>Semua Tak Sama</w:t>
+      </w:r>
+      <w:r>
+        <w:rPr>
+          <w:lang w:val="id-ID"/>
+        </w:rPr>
+        <w:t xml:space="preserve"> – </w:t>
+      </w:r>
+      <w:r>
+        <w:rPr>
+          <w:lang w:val="id-ID"/>
+        </w:rPr>
+        <w:t>Padi (Ad)</w:t>
+      </w:r>
     </w:p>
     <w:p>
       <w:pPr>
@@ -14172,7 +16282,7 @@
           <w:szCs w:val="24"/>
           <w:lang w:val="id-ID"/>
         </w:rPr>
-        <w:t xml:space="preserve">M: </w:t>
+        <w:t>M: C (0</w:t>
       </w:r>
       <w:r>
         <w:rPr>
@@ -14184,9 +16294,13 @@
           <w:szCs w:val="24"/>
           <w:lang w:val="id-ID"/>
         </w:rPr>
-        <w:t>C</w:t>
-      </w:r>
-      <w:r>
+        <w:t>)</w:t>
+      </w:r>
+    </w:p>
+    <w:p>
+      <w:pPr>
+        <w:spacing w:after="0"/>
+        <w:jc w:val="center"/>
         <w:rPr>
           <w:rFonts w:cstheme="minorHAnsi"/>
           <w:b/>
@@ -14196,8 +16310,7 @@
           <w:szCs w:val="24"/>
           <w:lang w:val="id-ID"/>
         </w:rPr>
-        <w:t xml:space="preserve"> (0</w:t>
-      </w:r>
+      </w:pPr>
       <w:r>
         <w:rPr>
           <w:rFonts w:cstheme="minorHAnsi"/>
@@ -14208,7 +16321,301 @@
           <w:szCs w:val="24"/>
           <w:lang w:val="id-ID"/>
         </w:rPr>
-        <w:t>)</w:t>
+        <w:t>-</w:t>
+      </w:r>
+    </w:p>
+    <w:p>
+      <w:pPr>
+        <w:spacing w:after="0"/>
+        <w:rPr>
+          <w:rFonts w:cstheme="minorHAnsi"/>
+          <w:color w:val="000000" w:themeColor="text1"/>
+          <w:sz w:val="24"/>
+          <w:szCs w:val="24"/>
+          <w:lang w:val="id-ID"/>
+        </w:rPr>
+      </w:pPr>
+    </w:p>
+    <w:p>
+      <w:pPr>
+        <w:spacing w:after="0"/>
+        <w:rPr>
+          <w:rFonts w:cstheme="minorHAnsi"/>
+          <w:color w:val="000000" w:themeColor="text1"/>
+          <w:sz w:val="24"/>
+          <w:szCs w:val="24"/>
+          <w:lang w:val="id-ID"/>
+        </w:rPr>
+      </w:pPr>
+      <w:r>
+        <w:rPr>
+          <w:rFonts w:cstheme="minorHAnsi"/>
+          <w:color w:val="000000" w:themeColor="text1"/>
+          <w:sz w:val="24"/>
+          <w:szCs w:val="24"/>
+          <w:lang w:val="id-ID"/>
+        </w:rPr>
+        <w:t>[Int]  1  3  6  4</w:t>
+      </w:r>
+    </w:p>
+    <w:p>
+      <w:pPr>
+        <w:spacing w:after="0"/>
+        <w:rPr>
+          <w:rFonts w:cstheme="minorHAnsi"/>
+          <w:color w:val="000000" w:themeColor="text1"/>
+          <w:sz w:val="24"/>
+          <w:szCs w:val="24"/>
+          <w:lang w:val="id-ID"/>
+        </w:rPr>
+      </w:pPr>
+    </w:p>
+    <w:p>
+      <w:pPr>
+        <w:spacing w:after="0"/>
+        <w:rPr>
+          <w:rFonts w:cstheme="minorHAnsi"/>
+          <w:color w:val="000000" w:themeColor="text1"/>
+          <w:sz w:val="24"/>
+          <w:szCs w:val="24"/>
+          <w:lang w:val="id-ID"/>
+        </w:rPr>
+      </w:pPr>
+      <w:r>
+        <w:rPr>
+          <w:rFonts w:cstheme="minorHAnsi"/>
+          <w:color w:val="000000" w:themeColor="text1"/>
+          <w:sz w:val="24"/>
+          <w:szCs w:val="24"/>
+          <w:lang w:val="id-ID"/>
+        </w:rPr>
+        <w:t>[Verse]</w:t>
+      </w:r>
+    </w:p>
+    <w:p>
+      <w:pPr>
+        <w:rPr>
+          <w:lang w:val="id-ID"/>
+        </w:rPr>
+      </w:pPr>
+      <w:r>
+        <w:rPr>
+          <w:lang w:val="id-ID"/>
+        </w:rPr>
+        <w:t>Dalam benakku lama tertanam</w:t>
+      </w:r>
+    </w:p>
+    <w:p>
+      <w:pPr>
+        <w:rPr>
+          <w:lang w:val="id-ID"/>
+        </w:rPr>
+      </w:pPr>
+      <w:r>
+        <w:rPr>
+          <w:lang w:val="id-ID"/>
+        </w:rPr>
+        <w:t>Sejuta bayangan dirimu</w:t>
+      </w:r>
+    </w:p>
+    <w:p>
+      <w:pPr>
+        <w:rPr>
+          <w:lang w:val="id-ID"/>
+        </w:rPr>
+      </w:pPr>
+      <w:r>
+        <w:rPr>
+          <w:lang w:val="id-ID"/>
+        </w:rPr>
+        <w:t>Redup terasa cahaya hati</w:t>
+      </w:r>
+    </w:p>
+    <w:p>
+      <w:pPr>
+        <w:rPr>
+          <w:lang w:val="id-ID"/>
+        </w:rPr>
+      </w:pPr>
+      <w:r>
+        <w:rPr>
+          <w:lang w:val="id-ID"/>
+        </w:rPr>
+        <w:t>Mengingat apa yang t'lah kauberikan</w:t>
+      </w:r>
+    </w:p>
+    <w:p>
+      <w:pPr>
+        <w:rPr>
+          <w:lang w:val="id-ID"/>
+        </w:rPr>
+      </w:pPr>
+      <w:r>
+        <w:rPr>
+          <w:lang w:val="id-ID"/>
+        </w:rPr>
+        <w:t>Waktu berjalan lambat mengiring</w:t>
+      </w:r>
+    </w:p>
+    <w:p>
+      <w:pPr>
+        <w:rPr>
+          <w:lang w:val="id-ID"/>
+        </w:rPr>
+      </w:pPr>
+      <w:r>
+        <w:rPr>
+          <w:lang w:val="id-ID"/>
+        </w:rPr>
+        <w:t>Dalam titian takdir hidupku</w:t>
+      </w:r>
+    </w:p>
+    <w:p>
+      <w:pPr>
+        <w:rPr>
+          <w:lang w:val="id-ID"/>
+        </w:rPr>
+      </w:pPr>
+      <w:r>
+        <w:rPr>
+          <w:lang w:val="id-ID"/>
+        </w:rPr>
+        <w:t>Cukup sudah aku tertahan</w:t>
+      </w:r>
+    </w:p>
+    <w:p>
+      <w:pPr>
+        <w:rPr>
+          <w:lang w:val="id-ID"/>
+        </w:rPr>
+      </w:pPr>
+      <w:r>
+        <w:rPr>
+          <w:lang w:val="id-ID"/>
+        </w:rPr>
+        <w:t>Dalam persimpangan masa silamku</w:t>
+      </w:r>
+    </w:p>
+    <w:p>
+      <w:pPr>
+        <w:rPr>
+          <w:lang w:val="id-ID"/>
+        </w:rPr>
+      </w:pPr>
+      <w:r>
+        <w:rPr>
+          <w:lang w:val="id-ID"/>
+        </w:rPr>
+        <w:t>Coba 'tuk melawan</w:t>
+      </w:r>
+    </w:p>
+    <w:p>
+      <w:pPr>
+        <w:rPr>
+          <w:lang w:val="id-ID"/>
+        </w:rPr>
+      </w:pPr>
+      <w:r>
+        <w:rPr>
+          <w:lang w:val="id-ID"/>
+        </w:rPr>
+        <w:t>Getir yang terus kukecap</w:t>
+      </w:r>
+    </w:p>
+    <w:p>
+      <w:pPr>
+        <w:rPr>
+          <w:lang w:val="id-ID"/>
+        </w:rPr>
+      </w:pPr>
+      <w:r>
+        <w:rPr>
+          <w:lang w:val="id-ID"/>
+        </w:rPr>
+        <w:t>Meresap ke dalam relung sukmaku</w:t>
+      </w:r>
+    </w:p>
+    <w:p>
+      <w:pPr>
+        <w:rPr>
+          <w:lang w:val="id-ID"/>
+        </w:rPr>
+      </w:pPr>
+      <w:r>
+        <w:rPr>
+          <w:lang w:val="id-ID"/>
+        </w:rPr>
+        <w:t>Coba 'tuk singkirkan</w:t>
+      </w:r>
+    </w:p>
+    <w:p>
+      <w:pPr>
+        <w:rPr>
+          <w:lang w:val="id-ID"/>
+        </w:rPr>
+      </w:pPr>
+      <w:r>
+        <w:rPr>
+          <w:lang w:val="id-ID"/>
+        </w:rPr>
+        <w:t>Aroma nafas tubuhmu</w:t>
+      </w:r>
+    </w:p>
+    <w:p>
+      <w:pPr>
+        <w:rPr>
+          <w:rFonts w:asciiTheme="majorHAnsi" w:eastAsiaTheme="majorEastAsia" w:hAnsiTheme="majorHAnsi" w:cstheme="majorBidi"/>
+          <w:color w:val="000000" w:themeColor="text1"/>
+          <w:sz w:val="32"/>
+          <w:szCs w:val="32"/>
+          <w:lang w:val="id-ID"/>
+        </w:rPr>
+      </w:pPr>
+      <w:r>
+        <w:rPr>
+          <w:lang w:val="id-ID"/>
+        </w:rPr>
+        <w:t>Mengalir mengisi laju darahku</w:t>
+      </w:r>
+      <w:r>
+        <w:rPr>
+          <w:lang w:val="id-ID"/>
+        </w:rPr>
+        <w:br w:type="page"/>
+      </w:r>
+    </w:p>
+    <w:p>
+      <w:pPr>
+        <w:pStyle w:val="Heading1"/>
+        <w:rPr>
+          <w:lang w:val="id-ID"/>
+        </w:rPr>
+      </w:pPr>
+      <w:r>
+        <w:rPr>
+          <w:lang w:val="id-ID"/>
+        </w:rPr>
+        <w:lastRenderedPageBreak/>
+        <w:t xml:space="preserve">Someone Like You </w:t>
+      </w:r>
+      <w:r>
+        <w:rPr>
+          <w:lang w:val="id-ID"/>
+        </w:rPr>
+        <w:t>–</w:t>
+      </w:r>
+      <w:r>
+        <w:rPr>
+          <w:lang w:val="id-ID"/>
+        </w:rPr>
+        <w:t xml:space="preserve"> Adele</w:t>
+      </w:r>
+      <w:bookmarkEnd w:id="13"/>
+      <w:r>
+        <w:rPr>
+          <w:lang w:val="id-ID"/>
+        </w:rPr>
+        <w:t xml:space="preserve"> (X)</w:t>
       </w:r>
     </w:p>
     <w:p>
@@ -14235,6 +16642,69 @@
           <w:szCs w:val="24"/>
           <w:lang w:val="id-ID"/>
         </w:rPr>
+        <w:t xml:space="preserve">M: </w:t>
+      </w:r>
+      <w:r>
+        <w:rPr>
+          <w:rFonts w:cstheme="minorHAnsi"/>
+          <w:b/>
+          <w:bCs/>
+          <w:color w:val="000000" w:themeColor="text1"/>
+          <w:sz w:val="24"/>
+          <w:szCs w:val="24"/>
+          <w:lang w:val="id-ID"/>
+        </w:rPr>
+        <w:t>C</w:t>
+      </w:r>
+      <w:r>
+        <w:rPr>
+          <w:rFonts w:cstheme="minorHAnsi"/>
+          <w:b/>
+          <w:bCs/>
+          <w:color w:val="000000" w:themeColor="text1"/>
+          <w:sz w:val="24"/>
+          <w:szCs w:val="24"/>
+          <w:lang w:val="id-ID"/>
+        </w:rPr>
+        <w:t xml:space="preserve"> (0</w:t>
+      </w:r>
+      <w:r>
+        <w:rPr>
+          <w:rFonts w:cstheme="minorHAnsi"/>
+          <w:b/>
+          <w:bCs/>
+          <w:color w:val="000000" w:themeColor="text1"/>
+          <w:sz w:val="24"/>
+          <w:szCs w:val="24"/>
+          <w:lang w:val="id-ID"/>
+        </w:rPr>
+        <w:t>)</w:t>
+      </w:r>
+    </w:p>
+    <w:p>
+      <w:pPr>
+        <w:spacing w:after="0"/>
+        <w:jc w:val="center"/>
+        <w:rPr>
+          <w:rFonts w:cstheme="minorHAnsi"/>
+          <w:b/>
+          <w:bCs/>
+          <w:color w:val="000000" w:themeColor="text1"/>
+          <w:sz w:val="24"/>
+          <w:szCs w:val="24"/>
+          <w:lang w:val="id-ID"/>
+        </w:rPr>
+      </w:pPr>
+      <w:r>
+        <w:rPr>
+          <w:rFonts w:cstheme="minorHAnsi"/>
+          <w:b/>
+          <w:bCs/>
+          <w:color w:val="000000" w:themeColor="text1"/>
+          <w:sz w:val="24"/>
+          <w:szCs w:val="24"/>
+          <w:lang w:val="id-ID"/>
+        </w:rPr>
         <w:t>-</w:t>
       </w:r>
     </w:p>
@@ -15462,7 +17932,233 @@
           <w:lang w:val="id-ID"/>
         </w:rPr>
       </w:pPr>
-      <w:bookmarkStart w:id="15" w:name="_Toc206410247"/>
+      <w:bookmarkStart w:id="14" w:name="_Toc206410247"/>
+      <w:r>
+        <w:rPr>
+          <w:lang w:val="id-ID"/>
+        </w:rPr>
+        <w:lastRenderedPageBreak/>
+        <w:t>Bintang Kehidupan</w:t>
+      </w:r>
+      <w:r>
+        <w:rPr>
+          <w:lang w:val="id-ID"/>
+        </w:rPr>
+        <w:t xml:space="preserve"> </w:t>
+      </w:r>
+      <w:r>
+        <w:rPr>
+          <w:lang w:val="id-ID"/>
+        </w:rPr>
+        <w:t>–</w:t>
+      </w:r>
+      <w:r>
+        <w:rPr>
+          <w:lang w:val="id-ID"/>
+        </w:rPr>
+        <w:t xml:space="preserve"> </w:t>
+      </w:r>
+      <w:r>
+        <w:rPr>
+          <w:lang w:val="id-ID"/>
+        </w:rPr>
+        <w:t>Nike Ardilla (Ad)</w:t>
+      </w:r>
+    </w:p>
+    <w:p>
+      <w:pPr>
+        <w:spacing w:after="0"/>
+        <w:jc w:val="center"/>
+        <w:rPr>
+          <w:rFonts w:cstheme="minorHAnsi"/>
+          <w:b/>
+          <w:bCs/>
+          <w:color w:val="000000" w:themeColor="text1"/>
+          <w:sz w:val="24"/>
+          <w:szCs w:val="24"/>
+          <w:lang w:val="id-ID"/>
+        </w:rPr>
+      </w:pPr>
+      <w:r>
+        <w:rPr>
+          <w:rFonts w:cstheme="minorHAnsi"/>
+          <w:b/>
+          <w:bCs/>
+          <w:color w:val="000000" w:themeColor="text1"/>
+          <w:sz w:val="24"/>
+          <w:szCs w:val="24"/>
+          <w:lang w:val="id-ID"/>
+        </w:rPr>
+        <w:t xml:space="preserve">M: </w:t>
+      </w:r>
+      <w:r>
+        <w:rPr>
+          <w:rFonts w:cstheme="minorHAnsi"/>
+          <w:b/>
+          <w:bCs/>
+          <w:color w:val="000000" w:themeColor="text1"/>
+          <w:sz w:val="24"/>
+          <w:szCs w:val="24"/>
+          <w:lang w:val="id-ID"/>
+        </w:rPr>
+        <w:t>G</w:t>
+      </w:r>
+      <w:r>
+        <w:rPr>
+          <w:rFonts w:cstheme="minorHAnsi"/>
+          <w:b/>
+          <w:bCs/>
+          <w:color w:val="000000" w:themeColor="text1"/>
+          <w:sz w:val="24"/>
+          <w:szCs w:val="24"/>
+          <w:lang w:val="id-ID"/>
+        </w:rPr>
+        <w:t xml:space="preserve"> (-</w:t>
+      </w:r>
+      <w:r>
+        <w:rPr>
+          <w:rFonts w:cstheme="minorHAnsi"/>
+          <w:b/>
+          <w:bCs/>
+          <w:color w:val="000000" w:themeColor="text1"/>
+          <w:sz w:val="24"/>
+          <w:szCs w:val="24"/>
+          <w:lang w:val="id-ID"/>
+        </w:rPr>
+        <w:t>5</w:t>
+      </w:r>
+      <w:r>
+        <w:rPr>
+          <w:rFonts w:cstheme="minorHAnsi"/>
+          <w:b/>
+          <w:bCs/>
+          <w:color w:val="000000" w:themeColor="text1"/>
+          <w:sz w:val="24"/>
+          <w:szCs w:val="24"/>
+          <w:lang w:val="id-ID"/>
+        </w:rPr>
+        <w:t>)</w:t>
+      </w:r>
+    </w:p>
+    <w:p>
+      <w:pPr>
+        <w:spacing w:after="0"/>
+        <w:jc w:val="center"/>
+        <w:rPr>
+          <w:rFonts w:cstheme="minorHAnsi"/>
+          <w:b/>
+          <w:bCs/>
+          <w:color w:val="000000" w:themeColor="text1"/>
+          <w:sz w:val="24"/>
+          <w:szCs w:val="24"/>
+          <w:lang w:val="id-ID"/>
+        </w:rPr>
+      </w:pPr>
+      <w:r>
+        <w:rPr>
+          <w:rFonts w:cstheme="minorHAnsi"/>
+          <w:b/>
+          <w:bCs/>
+          <w:color w:val="000000" w:themeColor="text1"/>
+          <w:sz w:val="24"/>
+          <w:szCs w:val="24"/>
+          <w:lang w:val="id-ID"/>
+        </w:rPr>
+        <w:t>-</w:t>
+      </w:r>
+    </w:p>
+    <w:p>
+      <w:pPr>
+        <w:spacing w:after="0"/>
+        <w:rPr>
+          <w:rFonts w:cstheme="minorHAnsi"/>
+          <w:color w:val="000000" w:themeColor="text1"/>
+          <w:sz w:val="24"/>
+          <w:szCs w:val="24"/>
+          <w:lang w:val="id-ID"/>
+        </w:rPr>
+      </w:pPr>
+    </w:p>
+    <w:p>
+      <w:pPr>
+        <w:spacing w:after="0"/>
+        <w:rPr>
+          <w:rFonts w:cstheme="minorHAnsi"/>
+          <w:color w:val="000000" w:themeColor="text1"/>
+          <w:sz w:val="24"/>
+          <w:szCs w:val="24"/>
+          <w:lang w:val="id-ID"/>
+        </w:rPr>
+      </w:pPr>
+      <w:r>
+        <w:rPr>
+          <w:rFonts w:cstheme="minorHAnsi"/>
+          <w:color w:val="000000" w:themeColor="text1"/>
+          <w:sz w:val="24"/>
+          <w:szCs w:val="24"/>
+          <w:lang w:val="id-ID"/>
+        </w:rPr>
+        <w:t>[Int]</w:t>
+      </w:r>
+    </w:p>
+    <w:p>
+      <w:pPr>
+        <w:spacing w:after="0"/>
+        <w:rPr>
+          <w:rFonts w:cstheme="minorHAnsi"/>
+          <w:color w:val="000000" w:themeColor="text1"/>
+          <w:sz w:val="24"/>
+          <w:szCs w:val="24"/>
+          <w:lang w:val="id-ID"/>
+        </w:rPr>
+      </w:pPr>
+    </w:p>
+    <w:p>
+      <w:pPr>
+        <w:spacing w:after="0"/>
+        <w:rPr>
+          <w:rFonts w:cstheme="minorHAnsi"/>
+          <w:color w:val="000000" w:themeColor="text1"/>
+          <w:sz w:val="24"/>
+          <w:szCs w:val="24"/>
+          <w:lang w:val="id-ID"/>
+        </w:rPr>
+      </w:pPr>
+      <w:r>
+        <w:rPr>
+          <w:rFonts w:cstheme="minorHAnsi"/>
+          <w:color w:val="000000" w:themeColor="text1"/>
+          <w:sz w:val="24"/>
+          <w:szCs w:val="24"/>
+          <w:lang w:val="id-ID"/>
+        </w:rPr>
+        <w:t>[Verse]</w:t>
+      </w:r>
+    </w:p>
+    <w:p>
+      <w:pPr>
+        <w:rPr>
+          <w:rFonts w:asciiTheme="majorHAnsi" w:eastAsiaTheme="majorEastAsia" w:hAnsiTheme="majorHAnsi" w:cstheme="majorBidi"/>
+          <w:color w:val="000000" w:themeColor="text1"/>
+          <w:sz w:val="32"/>
+          <w:szCs w:val="32"/>
+          <w:lang w:val="id-ID"/>
+        </w:rPr>
+      </w:pPr>
+      <w:r>
+        <w:rPr>
+          <w:lang w:val="id-ID"/>
+        </w:rPr>
+        <w:br w:type="page"/>
+      </w:r>
+    </w:p>
+    <w:p>
+      <w:pPr>
+        <w:pStyle w:val="Heading1"/>
+        <w:rPr>
+          <w:lang w:val="id-ID"/>
+        </w:rPr>
+      </w:pPr>
       <w:r>
         <w:rPr>
           <w:lang w:val="id-ID"/>
@@ -15470,7 +18166,13 @@
         <w:lastRenderedPageBreak/>
         <w:t>Lazy Song - Bruno Mars</w:t>
       </w:r>
-      <w:bookmarkEnd w:id="15"/>
+      <w:bookmarkEnd w:id="14"/>
+      <w:r>
+        <w:rPr>
+          <w:lang w:val="id-ID"/>
+        </w:rPr>
+        <w:t xml:space="preserve"> (X)</w:t>
+      </w:r>
     </w:p>
     <w:p>
       <w:pPr>
@@ -16446,7 +19148,7 @@
           <w:lang w:val="id-ID"/>
         </w:rPr>
       </w:pPr>
-      <w:bookmarkStart w:id="16" w:name="_Toc206410248"/>
+      <w:bookmarkStart w:id="15" w:name="_Toc206410248"/>
       <w:r>
         <w:rPr>
           <w:lang w:val="id-ID"/>
@@ -16454,7 +19156,7 @@
         <w:lastRenderedPageBreak/>
         <w:t>That’s Why You Go - MLTR</w:t>
       </w:r>
-      <w:bookmarkEnd w:id="16"/>
+      <w:bookmarkEnd w:id="15"/>
     </w:p>
     <w:p>
       <w:pPr>
@@ -16492,7 +19194,7 @@
           <w:szCs w:val="24"/>
           <w:lang w:val="id-ID"/>
         </w:rPr>
-        <w:t>C</w:t>
+        <w:t>G</w:t>
       </w:r>
       <w:r>
         <w:rPr>
@@ -16504,7 +19206,7 @@
           <w:szCs w:val="24"/>
           <w:lang w:val="id-ID"/>
         </w:rPr>
-        <w:t xml:space="preserve"> (0</w:t>
+        <w:t xml:space="preserve"> (</w:t>
       </w:r>
       <w:r>
         <w:rPr>
@@ -16516,13 +19218,9 @@
           <w:szCs w:val="24"/>
           <w:lang w:val="id-ID"/>
         </w:rPr>
-        <w:t>)</w:t>
-      </w:r>
-    </w:p>
-    <w:p>
-      <w:pPr>
-        <w:spacing w:after="0"/>
-        <w:jc w:val="center"/>
+        <w:t>-5</w:t>
+      </w:r>
+      <w:r>
         <w:rPr>
           <w:rFonts w:cstheme="minorHAnsi"/>
           <w:b/>
@@ -16532,8 +19230,13 @@
           <w:szCs w:val="24"/>
           <w:lang w:val="id-ID"/>
         </w:rPr>
-      </w:pPr>
-      <w:r>
+        <w:t>)</w:t>
+      </w:r>
+    </w:p>
+    <w:p>
+      <w:pPr>
+        <w:spacing w:after="0"/>
+        <w:jc w:val="center"/>
         <w:rPr>
           <w:rFonts w:cstheme="minorHAnsi"/>
           <w:b/>
@@ -16543,6 +19246,17 @@
           <w:szCs w:val="24"/>
           <w:lang w:val="id-ID"/>
         </w:rPr>
+      </w:pPr>
+      <w:r>
+        <w:rPr>
+          <w:rFonts w:cstheme="minorHAnsi"/>
+          <w:b/>
+          <w:bCs/>
+          <w:color w:val="000000" w:themeColor="text1"/>
+          <w:sz w:val="24"/>
+          <w:szCs w:val="24"/>
+          <w:lang w:val="id-ID"/>
+        </w:rPr>
         <w:t>-</w:t>
       </w:r>
     </w:p>
@@ -17476,7 +20190,7 @@
           <w:lang w:val="id-ID"/>
         </w:rPr>
       </w:pPr>
-      <w:bookmarkStart w:id="17" w:name="_Toc206410249"/>
+      <w:bookmarkStart w:id="16" w:name="_Toc206410249"/>
       <w:r>
         <w:rPr>
           <w:lang w:val="id-ID"/>
@@ -17484,7 +20198,7 @@
         <w:lastRenderedPageBreak/>
         <w:t>Akad - Payung Teduh</w:t>
       </w:r>
-      <w:bookmarkEnd w:id="17"/>
+      <w:bookmarkEnd w:id="16"/>
     </w:p>
     <w:p>
       <w:pPr>
@@ -17522,7 +20236,7 @@
           <w:szCs w:val="24"/>
           <w:lang w:val="id-ID"/>
         </w:rPr>
-        <w:t>C</w:t>
+        <w:t>G</w:t>
       </w:r>
       <w:r>
         <w:rPr>
@@ -17534,7 +20248,7 @@
           <w:szCs w:val="24"/>
           <w:lang w:val="id-ID"/>
         </w:rPr>
-        <w:t xml:space="preserve"> (-10</w:t>
+        <w:t xml:space="preserve"> (-</w:t>
       </w:r>
       <w:r>
         <w:rPr>
@@ -17546,13 +20260,9 @@
           <w:szCs w:val="24"/>
           <w:lang w:val="id-ID"/>
         </w:rPr>
-        <w:t>)</w:t>
-      </w:r>
-    </w:p>
-    <w:p>
-      <w:pPr>
-        <w:spacing w:after="0"/>
-        <w:jc w:val="center"/>
+        <w:t>5</w:t>
+      </w:r>
+      <w:r>
         <w:rPr>
           <w:rFonts w:cstheme="minorHAnsi"/>
           <w:b/>
@@ -17562,8 +20272,13 @@
           <w:szCs w:val="24"/>
           <w:lang w:val="id-ID"/>
         </w:rPr>
-      </w:pPr>
-      <w:r>
+        <w:t>)</w:t>
+      </w:r>
+    </w:p>
+    <w:p>
+      <w:pPr>
+        <w:spacing w:after="0"/>
+        <w:jc w:val="center"/>
         <w:rPr>
           <w:rFonts w:cstheme="minorHAnsi"/>
           <w:b/>
@@ -17573,6 +20288,17 @@
           <w:szCs w:val="24"/>
           <w:lang w:val="id-ID"/>
         </w:rPr>
+      </w:pPr>
+      <w:r>
+        <w:rPr>
+          <w:rFonts w:cstheme="minorHAnsi"/>
+          <w:b/>
+          <w:bCs/>
+          <w:color w:val="000000" w:themeColor="text1"/>
+          <w:sz w:val="24"/>
+          <w:szCs w:val="24"/>
+          <w:lang w:val="id-ID"/>
+        </w:rPr>
         <w:t>-</w:t>
       </w:r>
     </w:p>
@@ -18631,7 +21357,7 @@
         </w:rPr>
         <w:br w:type="page"/>
       </w:r>
-      <w:bookmarkStart w:id="18" w:name="_Toc206410250"/>
+      <w:bookmarkStart w:id="17" w:name="_Toc206410250"/>
       <w:r>
         <w:rPr>
           <w:lang w:val="id-ID"/>
@@ -18651,7 +21377,7 @@
         </w:rPr>
         <w:t>Christina Perri</w:t>
       </w:r>
-      <w:bookmarkEnd w:id="18"/>
+      <w:bookmarkEnd w:id="17"/>
     </w:p>
     <w:p>
       <w:pPr>
@@ -19434,7 +22160,7 @@
           <w:lang w:val="id-ID"/>
         </w:rPr>
       </w:pPr>
-      <w:bookmarkStart w:id="19" w:name="_Toc206410251"/>
+      <w:bookmarkStart w:id="18" w:name="_Toc206410251"/>
       <w:r>
         <w:rPr>
           <w:lang w:val="id-ID"/>
@@ -19466,7 +22192,7 @@
         </w:rPr>
         <w:t>Iwan Fals</w:t>
       </w:r>
-      <w:bookmarkEnd w:id="19"/>
+      <w:bookmarkEnd w:id="18"/>
     </w:p>
     <w:p>
       <w:pPr>
@@ -19492,7 +22218,31 @@
           <w:szCs w:val="24"/>
           <w:lang w:val="id-ID"/>
         </w:rPr>
-        <w:t>M: D (-10</w:t>
+        <w:t xml:space="preserve">M: </w:t>
+      </w:r>
+      <w:r>
+        <w:rPr>
+          <w:rFonts w:cstheme="minorHAnsi"/>
+          <w:b/>
+          <w:bCs/>
+          <w:color w:val="000000" w:themeColor="text1"/>
+          <w:sz w:val="24"/>
+          <w:szCs w:val="24"/>
+          <w:lang w:val="id-ID"/>
+        </w:rPr>
+        <w:t>C</w:t>
+      </w:r>
+      <w:r>
+        <w:rPr>
+          <w:rFonts w:cstheme="minorHAnsi"/>
+          <w:b/>
+          <w:bCs/>
+          <w:color w:val="000000" w:themeColor="text1"/>
+          <w:sz w:val="24"/>
+          <w:szCs w:val="24"/>
+          <w:lang w:val="id-ID"/>
+        </w:rPr>
+        <w:t xml:space="preserve"> (0</w:t>
       </w:r>
       <w:r>
         <w:rPr>
